--- a/CrossApp帮助文档/API文档/Delegate/CATableViewDataSource.docx
+++ b/CrossApp帮助文档/API文档/Delegate/CATableViewDataSource.docx
@@ -78,9 +78,6 @@
     <w:p>
       <w:pPr>
         <w:pStyle w:val="6"/>
-        <w:rPr>
-          <w:rFonts w:hint="eastAsia"/>
-        </w:rPr>
       </w:pPr>
       <w:r>
         <w:rPr>
@@ -112,6 +109,7 @@
           <w:tcPr>
             <w:cnfStyle w:val="001000000000" w:firstRow="0" w:lastRow="0" w:firstColumn="1" w:lastColumn="0" w:oddVBand="0" w:evenVBand="0" w:oddHBand="0" w:evenHBand="0" w:firstRowFirstColumn="0" w:firstRowLastColumn="0" w:lastRowFirstColumn="0" w:lastRowLastColumn="0"/>
             <w:tcW w:w="2353" w:type="dxa"/>
+            <w:shd w:val="clear" w:color="auto" w:fill="8DB3E2" w:themeFill="text2" w:themeFillTint="66"/>
           </w:tcPr>
           <w:p>
             <w:pPr>
@@ -128,6 +126,7 @@
         <w:tc>
           <w:tcPr>
             <w:tcW w:w="3842" w:type="dxa"/>
+            <w:shd w:val="clear" w:color="auto" w:fill="8DB3E2" w:themeFill="text2" w:themeFillTint="66"/>
           </w:tcPr>
           <w:p>
             <w:pPr>
@@ -145,6 +144,7 @@
         <w:tc>
           <w:tcPr>
             <w:tcW w:w="2284" w:type="dxa"/>
+            <w:shd w:val="clear" w:color="auto" w:fill="8DB3E2" w:themeFill="text2" w:themeFillTint="66"/>
           </w:tcPr>
           <w:p>
             <w:pPr>
@@ -537,8 +537,6 @@
             </w:r>
           </w:p>
         </w:tc>
-        <w:bookmarkStart w:id="0" w:name="_GoBack"/>
-        <w:bookmarkEnd w:id="0"/>
       </w:tr>
       <w:tr>
         <w:trPr>
@@ -687,7 +685,7 @@
               <w:jc w:val="center"/>
               <w:cnfStyle w:val="000000000000" w:firstRow="0" w:lastRow="0" w:firstColumn="0" w:lastColumn="0" w:oddVBand="0" w:evenVBand="0" w:oddHBand="0" w:evenHBand="0" w:firstRowFirstColumn="0" w:firstRowLastColumn="0" w:lastRowFirstColumn="0" w:lastRowLastColumn="0"/>
               <w:rPr>
-                <w:rFonts w:ascii="Times New Roman" w:eastAsia="新宋体" w:hAnsi="Times New Roman" w:cs="Times New Roman" w:hint="eastAsia"/>
+                <w:rFonts w:ascii="Times New Roman" w:eastAsia="新宋体" w:hAnsi="Times New Roman" w:cs="Times New Roman"/>
                 <w:szCs w:val="21"/>
               </w:rPr>
             </w:pPr>
@@ -741,7 +739,6 @@
             <w:pPr>
               <w:jc w:val="center"/>
               <w:rPr>
-                <w:rFonts w:hint="eastAsia"/>
                 <w:b w:val="0"/>
               </w:rPr>
             </w:pPr>
@@ -843,7 +840,6 @@
             <w:pPr>
               <w:jc w:val="center"/>
               <w:rPr>
-                <w:rFonts w:hint="eastAsia"/>
                 <w:b w:val="0"/>
               </w:rPr>
             </w:pPr>
@@ -951,28 +947,136 @@
       <w:pPr>
         <w:ind w:firstLineChars="177" w:firstLine="373"/>
         <w:rPr>
+          <w:rFonts w:ascii="Times New Roman" w:eastAsia="新宋体" w:hAnsi="Times New Roman" w:cs="Times New Roman"/>
+          <w:b/>
+          <w:szCs w:val="21"/>
+        </w:rPr>
+      </w:pPr>
+      <w:r>
+        <w:rPr>
+          <w:rFonts w:ascii="Times New Roman" w:eastAsia="新宋体" w:hAnsi="Times New Roman" w:cs="Times New Roman"/>
+          <w:b/>
+          <w:szCs w:val="21"/>
+        </w:rPr>
+        <w:t xml:space="preserve">virtual </w:t>
+      </w:r>
+      <w:proofErr w:type="spellStart"/>
+      <w:r>
+        <w:rPr>
+          <w:rFonts w:ascii="Times New Roman" w:eastAsia="新宋体" w:hAnsi="Times New Roman" w:cs="Times New Roman"/>
+          <w:b/>
+          <w:szCs w:val="21"/>
+        </w:rPr>
+        <w:t>CATableViewCell</w:t>
+      </w:r>
+      <w:proofErr w:type="spellEnd"/>
+      <w:r>
+        <w:rPr>
+          <w:rFonts w:ascii="Times New Roman" w:eastAsia="新宋体" w:hAnsi="Times New Roman" w:cs="Times New Roman"/>
+          <w:b/>
+          <w:szCs w:val="21"/>
+        </w:rPr>
+        <w:t xml:space="preserve">* </w:t>
+      </w:r>
+      <w:bookmarkStart w:id="0" w:name="tableCellAtIndex"/>
+      <w:proofErr w:type="spellStart"/>
+      <w:r>
+        <w:rPr>
+          <w:rFonts w:ascii="Times New Roman" w:eastAsia="新宋体" w:hAnsi="Times New Roman" w:cs="Times New Roman"/>
+          <w:b/>
+          <w:szCs w:val="21"/>
+        </w:rPr>
+        <w:t>tableCellAtIndex</w:t>
+      </w:r>
+      <w:bookmarkEnd w:id="0"/>
+      <w:proofErr w:type="spellEnd"/>
+      <w:r>
+        <w:rPr>
+          <w:rFonts w:ascii="Times New Roman" w:eastAsia="新宋体" w:hAnsi="Times New Roman" w:cs="Times New Roman"/>
+          <w:b/>
+          <w:szCs w:val="21"/>
+        </w:rPr>
+        <w:t>(</w:t>
+      </w:r>
+      <w:proofErr w:type="spellStart"/>
+      <w:r>
+        <w:rPr>
+          <w:rFonts w:ascii="Times New Roman" w:eastAsia="新宋体" w:hAnsi="Times New Roman" w:cs="Times New Roman"/>
+          <w:b/>
+          <w:szCs w:val="21"/>
+        </w:rPr>
+        <w:t>CATableView</w:t>
+      </w:r>
+      <w:proofErr w:type="spellEnd"/>
+      <w:r>
+        <w:rPr>
+          <w:rFonts w:ascii="Times New Roman" w:eastAsia="新宋体" w:hAnsi="Times New Roman" w:cs="Times New Roman"/>
+          <w:b/>
+          <w:szCs w:val="21"/>
+        </w:rPr>
+        <w:t xml:space="preserve">* table, </w:t>
+      </w:r>
+      <w:proofErr w:type="spellStart"/>
+      <w:r>
+        <w:rPr>
+          <w:rFonts w:ascii="Times New Roman" w:eastAsia="新宋体" w:hAnsi="Times New Roman" w:cs="Times New Roman"/>
+          <w:b/>
+          <w:szCs w:val="21"/>
+        </w:rPr>
+        <w:t>const</w:t>
+      </w:r>
+      <w:proofErr w:type="spellEnd"/>
+      <w:r>
+        <w:rPr>
+          <w:rFonts w:ascii="Times New Roman" w:eastAsia="新宋体" w:hAnsi="Times New Roman" w:cs="Times New Roman"/>
+          <w:b/>
+          <w:szCs w:val="21"/>
+        </w:rPr>
+        <w:t xml:space="preserve"> </w:t>
+      </w:r>
+      <w:proofErr w:type="spellStart"/>
+      <w:r>
+        <w:rPr>
+          <w:rFonts w:ascii="Times New Roman" w:eastAsia="新宋体" w:hAnsi="Times New Roman" w:cs="Times New Roman"/>
+          <w:b/>
+          <w:szCs w:val="21"/>
+        </w:rPr>
+        <w:t>CCSize</w:t>
+      </w:r>
+      <w:proofErr w:type="spellEnd"/>
+      <w:r>
+        <w:rPr>
+          <w:rFonts w:ascii="Times New Roman" w:eastAsia="新宋体" w:hAnsi="Times New Roman" w:cs="Times New Roman"/>
+          <w:b/>
+          <w:szCs w:val="21"/>
+        </w:rPr>
+        <w:t xml:space="preserve">&amp; </w:t>
+      </w:r>
+      <w:proofErr w:type="spellStart"/>
+      <w:r>
+        <w:rPr>
+          <w:rFonts w:ascii="Times New Roman" w:eastAsia="新宋体" w:hAnsi="Times New Roman" w:cs="Times New Roman"/>
+          <w:b/>
+          <w:szCs w:val="21"/>
+        </w:rPr>
+        <w:t>cellSize</w:t>
+      </w:r>
+      <w:proofErr w:type="spellEnd"/>
+      <w:r>
+        <w:rPr>
           <w:rFonts w:ascii="Times New Roman" w:eastAsia="新宋体" w:hAnsi="Times New Roman" w:cs="Times New Roman" w:hint="eastAsia"/>
           <w:b/>
           <w:szCs w:val="21"/>
         </w:rPr>
-      </w:pPr>
-      <w:proofErr w:type="gramStart"/>
-      <w:r>
-        <w:rPr>
-          <w:rFonts w:ascii="Times New Roman" w:eastAsia="新宋体" w:hAnsi="Times New Roman" w:cs="Times New Roman"/>
-          <w:b/>
-          <w:szCs w:val="21"/>
-        </w:rPr>
-        <w:t>virtual</w:t>
-      </w:r>
-      <w:proofErr w:type="gramEnd"/>
-      <w:r>
-        <w:rPr>
-          <w:rFonts w:ascii="Times New Roman" w:eastAsia="新宋体" w:hAnsi="Times New Roman" w:cs="Times New Roman"/>
-          <w:b/>
-          <w:szCs w:val="21"/>
-        </w:rPr>
-        <w:t xml:space="preserve"> </w:t>
+        <w:t>，</w:t>
+      </w:r>
+      <w:r>
+        <w:rPr>
+          <w:rFonts w:ascii="Times New Roman" w:eastAsia="新宋体" w:hAnsi="Times New Roman" w:cs="Times New Roman"/>
+          <w:b/>
+          <w:szCs w:val="21"/>
+        </w:rPr>
+        <w:t xml:space="preserve">unsigned </w:t>
       </w:r>
       <w:proofErr w:type="spellStart"/>
       <w:r>
@@ -981,7 +1085,7 @@
           <w:b/>
           <w:szCs w:val="21"/>
         </w:rPr>
-        <w:t>CATableViewCell</w:t>
+        <w:t>int</w:t>
       </w:r>
       <w:proofErr w:type="spellEnd"/>
       <w:r>
@@ -990,89 +1094,7 @@
           <w:b/>
           <w:szCs w:val="21"/>
         </w:rPr>
-        <w:t xml:space="preserve">* </w:t>
-      </w:r>
-      <w:bookmarkStart w:id="1" w:name="tableCellAtIndex"/>
-      <w:proofErr w:type="spellStart"/>
-      <w:r>
-        <w:rPr>
-          <w:rFonts w:ascii="Times New Roman" w:eastAsia="新宋体" w:hAnsi="Times New Roman" w:cs="Times New Roman"/>
-          <w:b/>
-          <w:szCs w:val="21"/>
-        </w:rPr>
-        <w:t>tableCellAtIndex</w:t>
-      </w:r>
-      <w:bookmarkEnd w:id="1"/>
-      <w:proofErr w:type="spellEnd"/>
-      <w:r>
-        <w:rPr>
-          <w:rFonts w:ascii="Times New Roman" w:eastAsia="新宋体" w:hAnsi="Times New Roman" w:cs="Times New Roman"/>
-          <w:b/>
-          <w:szCs w:val="21"/>
-        </w:rPr>
-        <w:t>(</w:t>
-      </w:r>
-      <w:proofErr w:type="spellStart"/>
-      <w:r>
-        <w:rPr>
-          <w:rFonts w:ascii="Times New Roman" w:eastAsia="新宋体" w:hAnsi="Times New Roman" w:cs="Times New Roman"/>
-          <w:b/>
-          <w:szCs w:val="21"/>
-        </w:rPr>
-        <w:t>CATableView</w:t>
-      </w:r>
-      <w:proofErr w:type="spellEnd"/>
-      <w:r>
-        <w:rPr>
-          <w:rFonts w:ascii="Times New Roman" w:eastAsia="新宋体" w:hAnsi="Times New Roman" w:cs="Times New Roman"/>
-          <w:b/>
-          <w:szCs w:val="21"/>
-        </w:rPr>
-        <w:t xml:space="preserve">* table, unsigned </w:t>
-      </w:r>
-      <w:proofErr w:type="spellStart"/>
-      <w:r>
-        <w:rPr>
-          <w:rFonts w:ascii="Times New Roman" w:eastAsia="新宋体" w:hAnsi="Times New Roman" w:cs="Times New Roman"/>
-          <w:b/>
-          <w:szCs w:val="21"/>
-        </w:rPr>
-        <w:t>int</w:t>
-      </w:r>
-      <w:proofErr w:type="spellEnd"/>
-      <w:r>
-        <w:rPr>
-          <w:rFonts w:ascii="Times New Roman" w:eastAsia="新宋体" w:hAnsi="Times New Roman" w:cs="Times New Roman"/>
-          <w:b/>
-          <w:szCs w:val="21"/>
-        </w:rPr>
-        <w:t xml:space="preserve"> section, </w:t>
-      </w:r>
-    </w:p>
-    <w:p>
-      <w:pPr>
-        <w:rPr>
-          <w:rFonts w:ascii="Times New Roman" w:eastAsia="新宋体" w:hAnsi="Times New Roman" w:cs="Times New Roman"/>
-          <w:szCs w:val="21"/>
-        </w:rPr>
-      </w:pPr>
-      <w:proofErr w:type="gramStart"/>
-      <w:r>
-        <w:rPr>
-          <w:rFonts w:ascii="Times New Roman" w:eastAsia="新宋体" w:hAnsi="Times New Roman" w:cs="Times New Roman"/>
-          <w:b/>
-          <w:szCs w:val="21"/>
-        </w:rPr>
-        <w:t>unsigned</w:t>
-      </w:r>
-      <w:proofErr w:type="gramEnd"/>
-      <w:r>
-        <w:rPr>
-          <w:rFonts w:ascii="Times New Roman" w:eastAsia="新宋体" w:hAnsi="Times New Roman" w:cs="Times New Roman"/>
-          <w:b/>
-          <w:szCs w:val="21"/>
-        </w:rPr>
-        <w:t xml:space="preserve"> </w:t>
+        <w:t xml:space="preserve"> section, unsigned </w:t>
       </w:r>
       <w:proofErr w:type="spellStart"/>
       <w:r>
@@ -1145,6 +1167,7 @@
         <w:tc>
           <w:tcPr>
             <w:tcW w:w="2306" w:type="dxa"/>
+            <w:shd w:val="clear" w:color="auto" w:fill="EAF1DD" w:themeFill="accent3" w:themeFillTint="33"/>
           </w:tcPr>
           <w:p>
             <w:pPr>
@@ -1161,6 +1184,7 @@
         <w:tc>
           <w:tcPr>
             <w:tcW w:w="2841" w:type="dxa"/>
+            <w:shd w:val="clear" w:color="auto" w:fill="EAF1DD" w:themeFill="accent3" w:themeFillTint="33"/>
           </w:tcPr>
           <w:p>
             <w:pPr>
@@ -1177,6 +1201,7 @@
         <w:tc>
           <w:tcPr>
             <w:tcW w:w="2841" w:type="dxa"/>
+            <w:shd w:val="clear" w:color="auto" w:fill="EAF1DD" w:themeFill="accent3" w:themeFillTint="33"/>
           </w:tcPr>
           <w:p>
             <w:pPr>
@@ -1254,6 +1279,89 @@
               <w:t>tableView</w:t>
             </w:r>
             <w:proofErr w:type="spellEnd"/>
+          </w:p>
+        </w:tc>
+      </w:tr>
+      <w:tr>
+        <w:tc>
+          <w:tcPr>
+            <w:tcW w:w="2306" w:type="dxa"/>
+          </w:tcPr>
+          <w:p>
+            <w:pPr>
+              <w:jc w:val="center"/>
+            </w:pPr>
+            <w:proofErr w:type="spellStart"/>
+            <w:r>
+              <w:rPr>
+                <w:rFonts w:ascii="Times New Roman" w:eastAsia="新宋体" w:hAnsi="Times New Roman" w:cs="Times New Roman"/>
+                <w:szCs w:val="21"/>
+              </w:rPr>
+              <w:t>const</w:t>
+            </w:r>
+            <w:proofErr w:type="spellEnd"/>
+            <w:r>
+              <w:rPr>
+                <w:rFonts w:ascii="Times New Roman" w:eastAsia="新宋体" w:hAnsi="Times New Roman" w:cs="Times New Roman"/>
+                <w:szCs w:val="21"/>
+              </w:rPr>
+              <w:t xml:space="preserve"> </w:t>
+            </w:r>
+            <w:proofErr w:type="spellStart"/>
+            <w:r>
+              <w:rPr>
+                <w:rFonts w:ascii="Times New Roman" w:eastAsia="新宋体" w:hAnsi="Times New Roman" w:cs="Times New Roman"/>
+                <w:szCs w:val="21"/>
+              </w:rPr>
+              <w:t>CCSize</w:t>
+            </w:r>
+            <w:proofErr w:type="spellEnd"/>
+          </w:p>
+        </w:tc>
+        <w:tc>
+          <w:tcPr>
+            <w:tcW w:w="2841" w:type="dxa"/>
+          </w:tcPr>
+          <w:p>
+            <w:pPr>
+              <w:jc w:val="center"/>
+            </w:pPr>
+            <w:proofErr w:type="spellStart"/>
+            <w:r>
+              <w:rPr>
+                <w:rFonts w:hint="eastAsia"/>
+              </w:rPr>
+              <w:t>cellSize</w:t>
+            </w:r>
+            <w:proofErr w:type="spellEnd"/>
+          </w:p>
+        </w:tc>
+        <w:tc>
+          <w:tcPr>
+            <w:tcW w:w="2841" w:type="dxa"/>
+          </w:tcPr>
+          <w:p>
+            <w:pPr>
+              <w:jc w:val="center"/>
+            </w:pPr>
+            <w:r>
+              <w:rPr>
+                <w:rFonts w:hint="eastAsia"/>
+              </w:rPr>
+              <w:t>cell</w:t>
+            </w:r>
+            <w:r>
+              <w:rPr>
+                <w:rFonts w:hint="eastAsia"/>
+              </w:rPr>
+              <w:t>的</w:t>
+            </w:r>
+            <w:r>
+              <w:rPr>
+                <w:rFonts w:hint="eastAsia"/>
+              </w:rPr>
+              <w:t>size</w:t>
+            </w:r>
           </w:p>
         </w:tc>
       </w:tr>
@@ -1404,7 +1512,7 @@
       <w:pPr>
         <w:ind w:firstLineChars="177" w:firstLine="373"/>
         <w:rPr>
-          <w:rFonts w:ascii="Times New Roman" w:eastAsia="新宋体" w:hAnsi="Times New Roman" w:cs="Times New Roman" w:hint="eastAsia"/>
+          <w:rFonts w:ascii="Times New Roman" w:eastAsia="新宋体" w:hAnsi="Times New Roman" w:cs="Times New Roman"/>
           <w:b/>
           <w:szCs w:val="21"/>
         </w:rPr>
@@ -1445,7 +1553,7 @@
         </w:rPr>
         <w:t xml:space="preserve">* </w:t>
       </w:r>
-      <w:bookmarkStart w:id="2" w:name="tableViewSectionViewForHeaderInSection"/>
+      <w:bookmarkStart w:id="1" w:name="tableViewSectionViewForHeaderInSection"/>
       <w:proofErr w:type="spellStart"/>
       <w:r>
         <w:rPr>
@@ -1455,7 +1563,7 @@
         </w:rPr>
         <w:t>tableViewSectionViewForHeaderInSection</w:t>
       </w:r>
-      <w:bookmarkEnd w:id="2"/>
+      <w:bookmarkEnd w:id="1"/>
       <w:proofErr w:type="spellEnd"/>
       <w:r>
         <w:rPr>
@@ -1481,26 +1589,26 @@
           <w:b/>
           <w:szCs w:val="21"/>
         </w:rPr>
-        <w:t xml:space="preserve">* table, </w:t>
-      </w:r>
-    </w:p>
-    <w:p>
-      <w:pPr>
-        <w:rPr>
-          <w:rFonts w:ascii="Times New Roman" w:eastAsia="新宋体" w:hAnsi="Times New Roman" w:cs="Times New Roman"/>
-          <w:szCs w:val="21"/>
-        </w:rPr>
-      </w:pPr>
-      <w:proofErr w:type="gramStart"/>
-      <w:r>
-        <w:rPr>
-          <w:rFonts w:ascii="Times New Roman" w:eastAsia="新宋体" w:hAnsi="Times New Roman" w:cs="Times New Roman"/>
-          <w:b/>
-          <w:szCs w:val="21"/>
-        </w:rPr>
-        <w:t>unsigned</w:t>
-      </w:r>
-      <w:proofErr w:type="gramEnd"/>
+        <w:t>* table</w:t>
+      </w:r>
+      <w:r>
+        <w:rPr>
+          <w:rFonts w:ascii="Times New Roman" w:eastAsia="新宋体" w:hAnsi="Times New Roman" w:cs="Times New Roman"/>
+          <w:b/>
+          <w:szCs w:val="21"/>
+        </w:rPr>
+        <w:t xml:space="preserve">, </w:t>
+      </w:r>
+      <w:proofErr w:type="spellStart"/>
+      <w:r>
+        <w:rPr>
+          <w:rFonts w:ascii="Times New Roman" w:eastAsia="新宋体" w:hAnsi="Times New Roman" w:cs="Times New Roman"/>
+          <w:b/>
+          <w:szCs w:val="21"/>
+        </w:rPr>
+        <w:t>const</w:t>
+      </w:r>
+      <w:proofErr w:type="spellEnd"/>
       <w:r>
         <w:rPr>
           <w:rFonts w:ascii="Times New Roman" w:eastAsia="新宋体" w:hAnsi="Times New Roman" w:cs="Times New Roman"/>
@@ -1508,6 +1616,42 @@
           <w:szCs w:val="21"/>
         </w:rPr>
         <w:t xml:space="preserve"> </w:t>
+      </w:r>
+      <w:proofErr w:type="spellStart"/>
+      <w:r>
+        <w:rPr>
+          <w:rFonts w:ascii="Times New Roman" w:eastAsia="新宋体" w:hAnsi="Times New Roman" w:cs="Times New Roman"/>
+          <w:b/>
+          <w:szCs w:val="21"/>
+        </w:rPr>
+        <w:t>CCSize</w:t>
+      </w:r>
+      <w:proofErr w:type="spellEnd"/>
+      <w:r>
+        <w:rPr>
+          <w:rFonts w:ascii="Times New Roman" w:eastAsia="新宋体" w:hAnsi="Times New Roman" w:cs="Times New Roman"/>
+          <w:b/>
+          <w:szCs w:val="21"/>
+        </w:rPr>
+        <w:t xml:space="preserve">&amp; </w:t>
+      </w:r>
+      <w:proofErr w:type="spellStart"/>
+      <w:r>
+        <w:rPr>
+          <w:rFonts w:ascii="Times New Roman" w:eastAsia="新宋体" w:hAnsi="Times New Roman" w:cs="Times New Roman"/>
+          <w:b/>
+          <w:szCs w:val="21"/>
+        </w:rPr>
+        <w:t>viewSize</w:t>
+      </w:r>
+      <w:proofErr w:type="spellEnd"/>
+      <w:r>
+        <w:rPr>
+          <w:rFonts w:ascii="Times New Roman" w:eastAsia="新宋体" w:hAnsi="Times New Roman" w:cs="Times New Roman"/>
+          <w:b/>
+          <w:szCs w:val="21"/>
+        </w:rPr>
+        <w:t xml:space="preserve">, unsigned </w:t>
       </w:r>
       <w:proofErr w:type="spellStart"/>
       <w:r>
@@ -1580,6 +1724,7 @@
         <w:tc>
           <w:tcPr>
             <w:tcW w:w="2297" w:type="dxa"/>
+            <w:shd w:val="clear" w:color="auto" w:fill="EAF1DD" w:themeFill="accent3" w:themeFillTint="33"/>
           </w:tcPr>
           <w:p>
             <w:pPr>
@@ -1596,6 +1741,7 @@
         <w:tc>
           <w:tcPr>
             <w:tcW w:w="2823" w:type="dxa"/>
+            <w:shd w:val="clear" w:color="auto" w:fill="EAF1DD" w:themeFill="accent3" w:themeFillTint="33"/>
           </w:tcPr>
           <w:p>
             <w:pPr>
@@ -1612,6 +1758,7 @@
         <w:tc>
           <w:tcPr>
             <w:tcW w:w="2825" w:type="dxa"/>
+            <w:shd w:val="clear" w:color="auto" w:fill="EAF1DD" w:themeFill="accent3" w:themeFillTint="33"/>
           </w:tcPr>
           <w:p>
             <w:pPr>
@@ -1689,6 +1836,102 @@
               <w:t>tableView</w:t>
             </w:r>
             <w:proofErr w:type="spellEnd"/>
+          </w:p>
+        </w:tc>
+      </w:tr>
+      <w:tr>
+        <w:tc>
+          <w:tcPr>
+            <w:tcW w:w="2297" w:type="dxa"/>
+          </w:tcPr>
+          <w:p>
+            <w:pPr>
+              <w:jc w:val="center"/>
+              <w:rPr>
+                <w:rFonts w:hint="eastAsia"/>
+              </w:rPr>
+            </w:pPr>
+            <w:proofErr w:type="spellStart"/>
+            <w:r>
+              <w:rPr>
+                <w:rFonts w:ascii="Times New Roman" w:eastAsia="新宋体" w:hAnsi="Times New Roman" w:cs="Times New Roman"/>
+                <w:szCs w:val="21"/>
+              </w:rPr>
+              <w:lastRenderedPageBreak/>
+              <w:t>const</w:t>
+            </w:r>
+            <w:proofErr w:type="spellEnd"/>
+            <w:r>
+              <w:rPr>
+                <w:rFonts w:ascii="Times New Roman" w:eastAsia="新宋体" w:hAnsi="Times New Roman" w:cs="Times New Roman"/>
+                <w:szCs w:val="21"/>
+              </w:rPr>
+              <w:t xml:space="preserve"> </w:t>
+            </w:r>
+            <w:proofErr w:type="spellStart"/>
+            <w:r>
+              <w:rPr>
+                <w:rFonts w:ascii="Times New Roman" w:eastAsia="新宋体" w:hAnsi="Times New Roman" w:cs="Times New Roman"/>
+                <w:szCs w:val="21"/>
+              </w:rPr>
+              <w:t>CCSize</w:t>
+            </w:r>
+            <w:proofErr w:type="spellEnd"/>
+          </w:p>
+        </w:tc>
+        <w:tc>
+          <w:tcPr>
+            <w:tcW w:w="2823" w:type="dxa"/>
+          </w:tcPr>
+          <w:p>
+            <w:pPr>
+              <w:jc w:val="center"/>
+              <w:rPr>
+                <w:rFonts w:hint="eastAsia"/>
+              </w:rPr>
+            </w:pPr>
+            <w:proofErr w:type="spellStart"/>
+            <w:r>
+              <w:rPr>
+                <w:rFonts w:ascii="Times New Roman" w:eastAsia="新宋体" w:hAnsi="Times New Roman" w:cs="Times New Roman"/>
+                <w:szCs w:val="21"/>
+              </w:rPr>
+              <w:t>viewSize</w:t>
+            </w:r>
+            <w:proofErr w:type="spellEnd"/>
+          </w:p>
+        </w:tc>
+        <w:tc>
+          <w:tcPr>
+            <w:tcW w:w="2825" w:type="dxa"/>
+          </w:tcPr>
+          <w:p>
+            <w:pPr>
+              <w:jc w:val="center"/>
+              <w:rPr>
+                <w:rFonts w:hint="eastAsia"/>
+              </w:rPr>
+            </w:pPr>
+            <w:proofErr w:type="spellStart"/>
+            <w:r>
+              <w:rPr>
+                <w:rFonts w:hint="eastAsia"/>
+              </w:rPr>
+              <w:t>headView</w:t>
+            </w:r>
+            <w:proofErr w:type="spellEnd"/>
+            <w:r>
+              <w:rPr>
+                <w:rFonts w:hint="eastAsia"/>
+              </w:rPr>
+              <w:t>的</w:t>
+            </w:r>
+            <w:r>
+              <w:rPr>
+                <w:rFonts w:hint="eastAsia"/>
+              </w:rPr>
+              <w:t>size</w:t>
+            </w:r>
           </w:p>
         </w:tc>
       </w:tr>
@@ -1777,7 +2020,7 @@
       <w:pPr>
         <w:ind w:firstLineChars="177" w:firstLine="373"/>
         <w:rPr>
-          <w:rFonts w:ascii="Times New Roman" w:eastAsia="新宋体" w:hAnsi="Times New Roman" w:cs="Times New Roman" w:hint="eastAsia"/>
+          <w:rFonts w:ascii="Times New Roman" w:eastAsia="新宋体" w:hAnsi="Times New Roman" w:cs="Times New Roman"/>
           <w:b/>
           <w:szCs w:val="21"/>
         </w:rPr>
@@ -1789,7 +2032,6 @@
           <w:b/>
           <w:szCs w:val="21"/>
         </w:rPr>
-        <w:lastRenderedPageBreak/>
         <w:t>virtual</w:t>
       </w:r>
       <w:proofErr w:type="gramEnd"/>
@@ -1819,7 +2061,7 @@
         </w:rPr>
         <w:t xml:space="preserve">* </w:t>
       </w:r>
-      <w:bookmarkStart w:id="3" w:name="tableViewSectionViewForFooterInSection"/>
+      <w:bookmarkStart w:id="2" w:name="tableViewSectionViewForFooterInSection"/>
       <w:proofErr w:type="spellStart"/>
       <w:r>
         <w:rPr>
@@ -1829,7 +2071,7 @@
         </w:rPr>
         <w:t>tableViewSectionViewForFooterInSection</w:t>
       </w:r>
-      <w:bookmarkEnd w:id="3"/>
+      <w:bookmarkEnd w:id="2"/>
       <w:proofErr w:type="spellEnd"/>
       <w:r>
         <w:rPr>
@@ -1855,26 +2097,26 @@
           <w:b/>
           <w:szCs w:val="21"/>
         </w:rPr>
-        <w:t xml:space="preserve">* table, </w:t>
-      </w:r>
-    </w:p>
-    <w:p>
-      <w:pPr>
-        <w:rPr>
-          <w:rFonts w:ascii="Times New Roman" w:eastAsia="新宋体" w:hAnsi="Times New Roman" w:cs="Times New Roman"/>
-          <w:szCs w:val="21"/>
-        </w:rPr>
-      </w:pPr>
-      <w:proofErr w:type="gramStart"/>
-      <w:r>
-        <w:rPr>
-          <w:rFonts w:ascii="Times New Roman" w:eastAsia="新宋体" w:hAnsi="Times New Roman" w:cs="Times New Roman"/>
-          <w:b/>
-          <w:szCs w:val="21"/>
-        </w:rPr>
-        <w:t>unsigned</w:t>
-      </w:r>
-      <w:proofErr w:type="gramEnd"/>
+        <w:t>* table</w:t>
+      </w:r>
+      <w:r>
+        <w:rPr>
+          <w:rFonts w:ascii="Times New Roman" w:eastAsia="新宋体" w:hAnsi="Times New Roman" w:cs="Times New Roman"/>
+          <w:b/>
+          <w:szCs w:val="21"/>
+        </w:rPr>
+        <w:t xml:space="preserve">, </w:t>
+      </w:r>
+      <w:proofErr w:type="spellStart"/>
+      <w:r>
+        <w:rPr>
+          <w:rFonts w:ascii="Times New Roman" w:eastAsia="新宋体" w:hAnsi="Times New Roman" w:cs="Times New Roman"/>
+          <w:b/>
+          <w:szCs w:val="21"/>
+        </w:rPr>
+        <w:t>const</w:t>
+      </w:r>
+      <w:proofErr w:type="spellEnd"/>
       <w:r>
         <w:rPr>
           <w:rFonts w:ascii="Times New Roman" w:eastAsia="新宋体" w:hAnsi="Times New Roman" w:cs="Times New Roman"/>
@@ -1882,6 +2124,42 @@
           <w:szCs w:val="21"/>
         </w:rPr>
         <w:t xml:space="preserve"> </w:t>
+      </w:r>
+      <w:proofErr w:type="spellStart"/>
+      <w:r>
+        <w:rPr>
+          <w:rFonts w:ascii="Times New Roman" w:eastAsia="新宋体" w:hAnsi="Times New Roman" w:cs="Times New Roman"/>
+          <w:b/>
+          <w:szCs w:val="21"/>
+        </w:rPr>
+        <w:t>CCSize</w:t>
+      </w:r>
+      <w:proofErr w:type="spellEnd"/>
+      <w:r>
+        <w:rPr>
+          <w:rFonts w:ascii="Times New Roman" w:eastAsia="新宋体" w:hAnsi="Times New Roman" w:cs="Times New Roman"/>
+          <w:b/>
+          <w:szCs w:val="21"/>
+        </w:rPr>
+        <w:t xml:space="preserve">&amp; </w:t>
+      </w:r>
+      <w:proofErr w:type="spellStart"/>
+      <w:r>
+        <w:rPr>
+          <w:rFonts w:ascii="Times New Roman" w:eastAsia="新宋体" w:hAnsi="Times New Roman" w:cs="Times New Roman"/>
+          <w:b/>
+          <w:szCs w:val="21"/>
+        </w:rPr>
+        <w:t>viewSize</w:t>
+      </w:r>
+      <w:proofErr w:type="spellEnd"/>
+      <w:r>
+        <w:rPr>
+          <w:rFonts w:ascii="Times New Roman" w:eastAsia="新宋体" w:hAnsi="Times New Roman" w:cs="Times New Roman"/>
+          <w:b/>
+          <w:szCs w:val="21"/>
+        </w:rPr>
+        <w:t xml:space="preserve">, unsigned </w:t>
       </w:r>
       <w:proofErr w:type="spellStart"/>
       <w:r>
@@ -1954,6 +2232,7 @@
         <w:tc>
           <w:tcPr>
             <w:tcW w:w="2297" w:type="dxa"/>
+            <w:shd w:val="clear" w:color="auto" w:fill="EAF1DD" w:themeFill="accent3" w:themeFillTint="33"/>
           </w:tcPr>
           <w:p>
             <w:pPr>
@@ -1970,6 +2249,7 @@
         <w:tc>
           <w:tcPr>
             <w:tcW w:w="2823" w:type="dxa"/>
+            <w:shd w:val="clear" w:color="auto" w:fill="EAF1DD" w:themeFill="accent3" w:themeFillTint="33"/>
           </w:tcPr>
           <w:p>
             <w:pPr>
@@ -1986,6 +2266,7 @@
         <w:tc>
           <w:tcPr>
             <w:tcW w:w="2825" w:type="dxa"/>
+            <w:shd w:val="clear" w:color="auto" w:fill="EAF1DD" w:themeFill="accent3" w:themeFillTint="33"/>
           </w:tcPr>
           <w:p>
             <w:pPr>
@@ -2063,6 +2344,101 @@
               <w:t>tableView</w:t>
             </w:r>
             <w:proofErr w:type="spellEnd"/>
+          </w:p>
+        </w:tc>
+      </w:tr>
+      <w:tr>
+        <w:tc>
+          <w:tcPr>
+            <w:tcW w:w="2297" w:type="dxa"/>
+          </w:tcPr>
+          <w:p>
+            <w:pPr>
+              <w:jc w:val="center"/>
+              <w:rPr>
+                <w:rFonts w:hint="eastAsia"/>
+              </w:rPr>
+            </w:pPr>
+            <w:proofErr w:type="spellStart"/>
+            <w:r>
+              <w:rPr>
+                <w:rFonts w:ascii="Times New Roman" w:eastAsia="新宋体" w:hAnsi="Times New Roman" w:cs="Times New Roman"/>
+                <w:szCs w:val="21"/>
+              </w:rPr>
+              <w:t>const</w:t>
+            </w:r>
+            <w:proofErr w:type="spellEnd"/>
+            <w:r>
+              <w:rPr>
+                <w:rFonts w:ascii="Times New Roman" w:eastAsia="新宋体" w:hAnsi="Times New Roman" w:cs="Times New Roman"/>
+                <w:szCs w:val="21"/>
+              </w:rPr>
+              <w:t xml:space="preserve"> </w:t>
+            </w:r>
+            <w:proofErr w:type="spellStart"/>
+            <w:r>
+              <w:rPr>
+                <w:rFonts w:ascii="Times New Roman" w:eastAsia="新宋体" w:hAnsi="Times New Roman" w:cs="Times New Roman"/>
+                <w:szCs w:val="21"/>
+              </w:rPr>
+              <w:t>CCSize</w:t>
+            </w:r>
+            <w:proofErr w:type="spellEnd"/>
+          </w:p>
+        </w:tc>
+        <w:tc>
+          <w:tcPr>
+            <w:tcW w:w="2823" w:type="dxa"/>
+          </w:tcPr>
+          <w:p>
+            <w:pPr>
+              <w:jc w:val="center"/>
+              <w:rPr>
+                <w:rFonts w:hint="eastAsia"/>
+              </w:rPr>
+            </w:pPr>
+            <w:proofErr w:type="spellStart"/>
+            <w:r>
+              <w:rPr>
+                <w:rFonts w:ascii="Times New Roman" w:eastAsia="新宋体" w:hAnsi="Times New Roman" w:cs="Times New Roman"/>
+                <w:szCs w:val="21"/>
+              </w:rPr>
+              <w:t>viewSize</w:t>
+            </w:r>
+            <w:proofErr w:type="spellEnd"/>
+          </w:p>
+        </w:tc>
+        <w:tc>
+          <w:tcPr>
+            <w:tcW w:w="2825" w:type="dxa"/>
+          </w:tcPr>
+          <w:p>
+            <w:pPr>
+              <w:jc w:val="center"/>
+              <w:rPr>
+                <w:rFonts w:hint="eastAsia"/>
+              </w:rPr>
+            </w:pPr>
+            <w:proofErr w:type="spellStart"/>
+            <w:r>
+              <w:rPr>
+                <w:rFonts w:hint="eastAsia"/>
+              </w:rPr>
+              <w:t>footerView</w:t>
+            </w:r>
+            <w:proofErr w:type="spellEnd"/>
+            <w:r>
+              <w:rPr>
+                <w:rFonts w:hint="eastAsia"/>
+              </w:rPr>
+              <w:t>的</w:t>
+            </w:r>
+            <w:r>
+              <w:rPr>
+                <w:rFonts w:hint="eastAsia"/>
+              </w:rPr>
+              <w:t>size</w:t>
+            </w:r>
           </w:p>
         </w:tc>
       </w:tr>
@@ -2144,7 +2520,7 @@
       <w:pPr>
         <w:ind w:firstLineChars="177" w:firstLine="373"/>
         <w:rPr>
-          <w:rFonts w:ascii="Times New Roman" w:eastAsia="新宋体" w:hAnsi="Times New Roman" w:cs="Times New Roman" w:hint="eastAsia"/>
+          <w:rFonts w:ascii="Times New Roman" w:eastAsia="新宋体" w:hAnsi="Times New Roman" w:cs="Times New Roman"/>
           <w:b/>
           <w:szCs w:val="21"/>
         </w:rPr>
@@ -2185,7 +2561,7 @@
         </w:rPr>
         <w:t xml:space="preserve"> </w:t>
       </w:r>
-      <w:bookmarkStart w:id="4" w:name="numberOfRowsInSection"/>
+      <w:bookmarkStart w:id="3" w:name="numberOfRowsInSection"/>
       <w:proofErr w:type="spellStart"/>
       <w:r>
         <w:rPr>
@@ -2195,7 +2571,7 @@
         </w:rPr>
         <w:t>numberOfRowsInSection</w:t>
       </w:r>
-      <w:bookmarkEnd w:id="4"/>
+      <w:bookmarkEnd w:id="3"/>
       <w:proofErr w:type="spellEnd"/>
       <w:r>
         <w:rPr>
@@ -2299,6 +2675,8 @@
         </w:rPr>
         <w:t>int</w:t>
       </w:r>
+      <w:bookmarkStart w:id="4" w:name="_GoBack"/>
+      <w:bookmarkEnd w:id="4"/>
       <w:proofErr w:type="spellEnd"/>
     </w:p>
     <w:p>
@@ -2328,6 +2706,7 @@
         <w:tc>
           <w:tcPr>
             <w:tcW w:w="2297" w:type="dxa"/>
+            <w:shd w:val="clear" w:color="auto" w:fill="EAF1DD" w:themeFill="accent3" w:themeFillTint="33"/>
           </w:tcPr>
           <w:p>
             <w:pPr>
@@ -2344,6 +2723,7 @@
         <w:tc>
           <w:tcPr>
             <w:tcW w:w="2823" w:type="dxa"/>
+            <w:shd w:val="clear" w:color="auto" w:fill="EAF1DD" w:themeFill="accent3" w:themeFillTint="33"/>
           </w:tcPr>
           <w:p>
             <w:pPr>
@@ -2360,6 +2740,7 @@
         <w:tc>
           <w:tcPr>
             <w:tcW w:w="2825" w:type="dxa"/>
+            <w:shd w:val="clear" w:color="auto" w:fill="EAF1DD" w:themeFill="accent3" w:themeFillTint="33"/>
           </w:tcPr>
           <w:p>
             <w:pPr>
@@ -2673,6 +3054,7 @@
         <w:tc>
           <w:tcPr>
             <w:tcW w:w="2297" w:type="dxa"/>
+            <w:shd w:val="clear" w:color="auto" w:fill="EAF1DD" w:themeFill="accent3" w:themeFillTint="33"/>
           </w:tcPr>
           <w:p>
             <w:pPr>
@@ -2689,6 +3071,7 @@
         <w:tc>
           <w:tcPr>
             <w:tcW w:w="2823" w:type="dxa"/>
+            <w:shd w:val="clear" w:color="auto" w:fill="EAF1DD" w:themeFill="accent3" w:themeFillTint="33"/>
           </w:tcPr>
           <w:p>
             <w:pPr>
@@ -2705,6 +3088,7 @@
         <w:tc>
           <w:tcPr>
             <w:tcW w:w="2825" w:type="dxa"/>
+            <w:shd w:val="clear" w:color="auto" w:fill="EAF1DD" w:themeFill="accent3" w:themeFillTint="33"/>
           </w:tcPr>
           <w:p>
             <w:pPr>
@@ -2806,7 +3190,7 @@
       <w:pPr>
         <w:ind w:firstLineChars="177" w:firstLine="373"/>
         <w:rPr>
-          <w:rFonts w:ascii="Times New Roman" w:eastAsia="新宋体" w:hAnsi="Times New Roman" w:cs="Times New Roman" w:hint="eastAsia"/>
+          <w:rFonts w:ascii="Times New Roman" w:eastAsia="新宋体" w:hAnsi="Times New Roman" w:cs="Times New Roman"/>
           <w:b/>
           <w:szCs w:val="21"/>
         </w:rPr>
@@ -3008,6 +3392,7 @@
         <w:tc>
           <w:tcPr>
             <w:tcW w:w="2297" w:type="dxa"/>
+            <w:shd w:val="clear" w:color="auto" w:fill="EAF1DD" w:themeFill="accent3" w:themeFillTint="33"/>
           </w:tcPr>
           <w:p>
             <w:pPr>
@@ -3024,6 +3409,7 @@
         <w:tc>
           <w:tcPr>
             <w:tcW w:w="2823" w:type="dxa"/>
+            <w:shd w:val="clear" w:color="auto" w:fill="EAF1DD" w:themeFill="accent3" w:themeFillTint="33"/>
           </w:tcPr>
           <w:p>
             <w:pPr>
@@ -3040,6 +3426,7 @@
         <w:tc>
           <w:tcPr>
             <w:tcW w:w="2825" w:type="dxa"/>
+            <w:shd w:val="clear" w:color="auto" w:fill="EAF1DD" w:themeFill="accent3" w:themeFillTint="33"/>
           </w:tcPr>
           <w:p>
             <w:pPr>
@@ -3275,7 +3662,7 @@
       <w:pPr>
         <w:ind w:firstLineChars="177" w:firstLine="373"/>
         <w:rPr>
-          <w:rFonts w:ascii="Times New Roman" w:eastAsia="新宋体" w:hAnsi="Times New Roman" w:cs="Times New Roman" w:hint="eastAsia"/>
+          <w:rFonts w:ascii="Times New Roman" w:eastAsia="新宋体" w:hAnsi="Times New Roman" w:cs="Times New Roman"/>
           <w:b/>
           <w:szCs w:val="21"/>
         </w:rPr>
@@ -3459,6 +3846,7 @@
         <w:tc>
           <w:tcPr>
             <w:tcW w:w="2297" w:type="dxa"/>
+            <w:shd w:val="clear" w:color="auto" w:fill="EAF1DD" w:themeFill="accent3" w:themeFillTint="33"/>
           </w:tcPr>
           <w:p>
             <w:pPr>
@@ -3475,6 +3863,7 @@
         <w:tc>
           <w:tcPr>
             <w:tcW w:w="2823" w:type="dxa"/>
+            <w:shd w:val="clear" w:color="auto" w:fill="EAF1DD" w:themeFill="accent3" w:themeFillTint="33"/>
           </w:tcPr>
           <w:p>
             <w:pPr>
@@ -3491,6 +3880,7 @@
         <w:tc>
           <w:tcPr>
             <w:tcW w:w="2825" w:type="dxa"/>
+            <w:shd w:val="clear" w:color="auto" w:fill="EAF1DD" w:themeFill="accent3" w:themeFillTint="33"/>
           </w:tcPr>
           <w:p>
             <w:pPr>
@@ -3649,7 +4039,7 @@
       <w:pPr>
         <w:ind w:firstLineChars="177" w:firstLine="373"/>
         <w:rPr>
-          <w:rFonts w:ascii="Times New Roman" w:eastAsia="新宋体" w:hAnsi="Times New Roman" w:cs="Times New Roman" w:hint="eastAsia"/>
+          <w:rFonts w:ascii="Times New Roman" w:eastAsia="新宋体" w:hAnsi="Times New Roman" w:cs="Times New Roman"/>
           <w:b/>
           <w:szCs w:val="21"/>
         </w:rPr>
@@ -3743,6 +4133,7 @@
           <w:b/>
           <w:szCs w:val="21"/>
         </w:rPr>
+        <w:lastRenderedPageBreak/>
         <w:t>unsigned</w:t>
       </w:r>
       <w:proofErr w:type="gramEnd"/>
@@ -3833,6 +4224,7 @@
         <w:tc>
           <w:tcPr>
             <w:tcW w:w="2297" w:type="dxa"/>
+            <w:shd w:val="clear" w:color="auto" w:fill="EAF1DD" w:themeFill="accent3" w:themeFillTint="33"/>
           </w:tcPr>
           <w:p>
             <w:pPr>
@@ -3849,6 +4241,7 @@
         <w:tc>
           <w:tcPr>
             <w:tcW w:w="2823" w:type="dxa"/>
+            <w:shd w:val="clear" w:color="auto" w:fill="EAF1DD" w:themeFill="accent3" w:themeFillTint="33"/>
           </w:tcPr>
           <w:p>
             <w:pPr>
@@ -3865,6 +4258,7 @@
         <w:tc>
           <w:tcPr>
             <w:tcW w:w="2825" w:type="dxa"/>
+            <w:shd w:val="clear" w:color="auto" w:fill="EAF1DD" w:themeFill="accent3" w:themeFillTint="33"/>
           </w:tcPr>
           <w:p>
             <w:pPr>
@@ -3893,7 +4287,6 @@
               <w:rPr>
                 <w:rFonts w:hint="eastAsia"/>
               </w:rPr>
-              <w:lastRenderedPageBreak/>
               <w:t>CATableView</w:t>
             </w:r>
             <w:proofErr w:type="spellEnd"/>

--- a/CrossApp帮助文档/API文档/Delegate/CATableViewDataSource.docx
+++ b/CrossApp帮助文档/API文档/Delegate/CATableViewDataSource.docx
@@ -1503,6 +1503,1992 @@
     <w:p>
       <w:pPr>
         <w:rPr>
+          <w:rFonts w:ascii="Times New Roman" w:eastAsia="新宋体" w:hAnsi="Times New Roman" w:cs="Times New Roman" w:hint="eastAsia"/>
+          <w:szCs w:val="21"/>
+        </w:rPr>
+      </w:pPr>
+      <w:r>
+        <w:rPr>
+          <w:rFonts w:ascii="Times New Roman" w:eastAsia="新宋体" w:hAnsi="Times New Roman" w:cs="Times New Roman" w:hint="eastAsia"/>
+          <w:szCs w:val="21"/>
+        </w:rPr>
+        <w:tab/>
+      </w:r>
+      <w:r>
+        <w:rPr>
+          <w:rFonts w:ascii="Times New Roman" w:eastAsia="新宋体" w:hAnsi="Times New Roman" w:cs="Times New Roman" w:hint="eastAsia"/>
+          <w:szCs w:val="21"/>
+        </w:rPr>
+        <w:t>解释：为</w:t>
+      </w:r>
+      <w:proofErr w:type="spellStart"/>
+      <w:r>
+        <w:rPr>
+          <w:rFonts w:ascii="Times New Roman" w:eastAsia="新宋体" w:hAnsi="Times New Roman" w:cs="Times New Roman" w:hint="eastAsia"/>
+          <w:szCs w:val="21"/>
+        </w:rPr>
+        <w:t>tableView</w:t>
+      </w:r>
+      <w:proofErr w:type="spellEnd"/>
+      <w:r>
+        <w:rPr>
+          <w:rFonts w:ascii="Times New Roman" w:eastAsia="新宋体" w:hAnsi="Times New Roman" w:cs="Times New Roman" w:hint="eastAsia"/>
+          <w:szCs w:val="21"/>
+        </w:rPr>
+        <w:t>创建</w:t>
+      </w:r>
+      <w:r>
+        <w:rPr>
+          <w:rFonts w:ascii="Times New Roman" w:eastAsia="新宋体" w:hAnsi="Times New Roman" w:cs="Times New Roman" w:hint="eastAsia"/>
+          <w:szCs w:val="21"/>
+        </w:rPr>
+        <w:t>cell</w:t>
+      </w:r>
+      <w:r>
+        <w:rPr>
+          <w:rFonts w:ascii="Times New Roman" w:eastAsia="新宋体" w:hAnsi="Times New Roman" w:cs="Times New Roman" w:hint="eastAsia"/>
+          <w:szCs w:val="21"/>
+        </w:rPr>
+        <w:t>，这里采用复用的方式来创建</w:t>
+      </w:r>
+      <w:r>
+        <w:rPr>
+          <w:rFonts w:ascii="Times New Roman" w:eastAsia="新宋体" w:hAnsi="Times New Roman" w:cs="Times New Roman" w:hint="eastAsia"/>
+          <w:szCs w:val="21"/>
+        </w:rPr>
+        <w:t>cell</w:t>
+      </w:r>
+      <w:r>
+        <w:rPr>
+          <w:rFonts w:ascii="Times New Roman" w:eastAsia="新宋体" w:hAnsi="Times New Roman" w:cs="Times New Roman" w:hint="eastAsia"/>
+          <w:szCs w:val="21"/>
+        </w:rPr>
+        <w:t>。复用即当我们</w:t>
+      </w:r>
+      <w:r>
+        <w:rPr>
+          <w:rFonts w:ascii="Times New Roman" w:eastAsia="新宋体" w:hAnsi="Times New Roman" w:cs="Times New Roman" w:hint="eastAsia"/>
+          <w:szCs w:val="21"/>
+        </w:rPr>
+        <w:t>cell</w:t>
+      </w:r>
+      <w:r>
+        <w:rPr>
+          <w:rFonts w:ascii="Times New Roman" w:eastAsia="新宋体" w:hAnsi="Times New Roman" w:cs="Times New Roman" w:hint="eastAsia"/>
+          <w:szCs w:val="21"/>
+        </w:rPr>
+        <w:t>滑出界面时，对于新滑入的</w:t>
+      </w:r>
+      <w:r>
+        <w:rPr>
+          <w:rFonts w:ascii="Times New Roman" w:eastAsia="新宋体" w:hAnsi="Times New Roman" w:cs="Times New Roman" w:hint="eastAsia"/>
+          <w:szCs w:val="21"/>
+        </w:rPr>
+        <w:t>cell</w:t>
+      </w:r>
+      <w:r>
+        <w:rPr>
+          <w:rFonts w:ascii="Times New Roman" w:eastAsia="新宋体" w:hAnsi="Times New Roman" w:cs="Times New Roman" w:hint="eastAsia"/>
+          <w:szCs w:val="21"/>
+        </w:rPr>
+        <w:t>，我们不再创建，而是重复利用已经创建且滑出界面的</w:t>
+      </w:r>
+      <w:r>
+        <w:rPr>
+          <w:rFonts w:ascii="Times New Roman" w:eastAsia="新宋体" w:hAnsi="Times New Roman" w:cs="Times New Roman" w:hint="eastAsia"/>
+          <w:szCs w:val="21"/>
+        </w:rPr>
+        <w:t>cell</w:t>
+      </w:r>
+      <w:r>
+        <w:rPr>
+          <w:rFonts w:ascii="Times New Roman" w:eastAsia="新宋体" w:hAnsi="Times New Roman" w:cs="Times New Roman" w:hint="eastAsia"/>
+          <w:szCs w:val="21"/>
+        </w:rPr>
+        <w:t>。</w:t>
+      </w:r>
+    </w:p>
+    <w:p>
+      <w:pPr>
+        <w:rPr>
+          <w:rFonts w:ascii="Times New Roman" w:eastAsia="新宋体" w:hAnsi="Times New Roman" w:cs="Times New Roman" w:hint="eastAsia"/>
+          <w:szCs w:val="21"/>
+        </w:rPr>
+      </w:pPr>
+      <w:r>
+        <w:rPr>
+          <w:rFonts w:ascii="Times New Roman" w:eastAsia="新宋体" w:hAnsi="Times New Roman" w:cs="Times New Roman" w:hint="eastAsia"/>
+          <w:szCs w:val="21"/>
+        </w:rPr>
+        <w:tab/>
+      </w:r>
+      <w:r>
+        <w:rPr>
+          <w:rFonts w:ascii="Times New Roman" w:eastAsia="新宋体" w:hAnsi="Times New Roman" w:cs="Times New Roman" w:hint="eastAsia"/>
+          <w:szCs w:val="21"/>
+        </w:rPr>
+        <w:t>示例：</w:t>
+      </w:r>
+    </w:p>
+    <w:p>
+      <w:pPr>
+        <w:wordWrap w:val="0"/>
+        <w:rPr>
+          <w:rFonts w:ascii="Times New Roman" w:eastAsia="新宋体" w:hAnsi="Times New Roman" w:cs="Times New Roman"/>
+          <w:szCs w:val="21"/>
+        </w:rPr>
+      </w:pPr>
+      <w:proofErr w:type="spellStart"/>
+      <w:r>
+        <w:rPr>
+          <w:rFonts w:ascii="Times New Roman" w:eastAsia="新宋体" w:hAnsi="Times New Roman" w:cs="Times New Roman"/>
+          <w:szCs w:val="21"/>
+        </w:rPr>
+        <w:t>CATableViewCell</w:t>
+      </w:r>
+      <w:proofErr w:type="spellEnd"/>
+      <w:r>
+        <w:rPr>
+          <w:rFonts w:ascii="Times New Roman" w:eastAsia="新宋体" w:hAnsi="Times New Roman" w:cs="Times New Roman"/>
+          <w:szCs w:val="21"/>
+        </w:rPr>
+        <w:t xml:space="preserve">* </w:t>
+      </w:r>
+      <w:proofErr w:type="spellStart"/>
+      <w:r>
+        <w:rPr>
+          <w:rFonts w:ascii="Times New Roman" w:eastAsia="新宋体" w:hAnsi="Times New Roman" w:cs="Times New Roman"/>
+          <w:szCs w:val="21"/>
+        </w:rPr>
+        <w:t>TableViewTest</w:t>
+      </w:r>
+      <w:proofErr w:type="spellEnd"/>
+      <w:r>
+        <w:rPr>
+          <w:rFonts w:ascii="Times New Roman" w:eastAsia="新宋体" w:hAnsi="Times New Roman" w:cs="Times New Roman"/>
+          <w:szCs w:val="21"/>
+        </w:rPr>
+        <w:t>::</w:t>
+      </w:r>
+      <w:proofErr w:type="spellStart"/>
+      <w:proofErr w:type="gramStart"/>
+      <w:r>
+        <w:rPr>
+          <w:rFonts w:ascii="Times New Roman" w:eastAsia="新宋体" w:hAnsi="Times New Roman" w:cs="Times New Roman"/>
+          <w:szCs w:val="21"/>
+        </w:rPr>
+        <w:t>tableCellAtIndex</w:t>
+      </w:r>
+      <w:proofErr w:type="spellEnd"/>
+      <w:r>
+        <w:rPr>
+          <w:rFonts w:ascii="Times New Roman" w:eastAsia="新宋体" w:hAnsi="Times New Roman" w:cs="Times New Roman"/>
+          <w:szCs w:val="21"/>
+        </w:rPr>
+        <w:t>(</w:t>
+      </w:r>
+      <w:proofErr w:type="spellStart"/>
+      <w:proofErr w:type="gramEnd"/>
+      <w:r>
+        <w:rPr>
+          <w:rFonts w:ascii="Times New Roman" w:eastAsia="新宋体" w:hAnsi="Times New Roman" w:cs="Times New Roman"/>
+          <w:szCs w:val="21"/>
+        </w:rPr>
+        <w:t>CATableView</w:t>
+      </w:r>
+      <w:proofErr w:type="spellEnd"/>
+      <w:r>
+        <w:rPr>
+          <w:rFonts w:ascii="Times New Roman" w:eastAsia="新宋体" w:hAnsi="Times New Roman" w:cs="Times New Roman"/>
+          <w:szCs w:val="21"/>
+        </w:rPr>
+        <w:t xml:space="preserve">* table, </w:t>
+      </w:r>
+      <w:proofErr w:type="spellStart"/>
+      <w:r>
+        <w:rPr>
+          <w:rFonts w:ascii="Times New Roman" w:eastAsia="新宋体" w:hAnsi="Times New Roman" w:cs="Times New Roman"/>
+          <w:szCs w:val="21"/>
+        </w:rPr>
+        <w:t>const</w:t>
+      </w:r>
+      <w:proofErr w:type="spellEnd"/>
+      <w:r>
+        <w:rPr>
+          <w:rFonts w:ascii="Times New Roman" w:eastAsia="新宋体" w:hAnsi="Times New Roman" w:cs="Times New Roman"/>
+          <w:szCs w:val="21"/>
+        </w:rPr>
+        <w:t xml:space="preserve"> </w:t>
+      </w:r>
+      <w:proofErr w:type="spellStart"/>
+      <w:r>
+        <w:rPr>
+          <w:rFonts w:ascii="Times New Roman" w:eastAsia="新宋体" w:hAnsi="Times New Roman" w:cs="Times New Roman"/>
+          <w:szCs w:val="21"/>
+        </w:rPr>
+        <w:t>CCSize</w:t>
+      </w:r>
+      <w:proofErr w:type="spellEnd"/>
+      <w:r>
+        <w:rPr>
+          <w:rFonts w:ascii="Times New Roman" w:eastAsia="新宋体" w:hAnsi="Times New Roman" w:cs="Times New Roman"/>
+          <w:szCs w:val="21"/>
+        </w:rPr>
+        <w:t xml:space="preserve">&amp; </w:t>
+      </w:r>
+      <w:proofErr w:type="spellStart"/>
+      <w:r>
+        <w:rPr>
+          <w:rFonts w:ascii="Times New Roman" w:eastAsia="新宋体" w:hAnsi="Times New Roman" w:cs="Times New Roman"/>
+          <w:szCs w:val="21"/>
+        </w:rPr>
+        <w:t>cellSize</w:t>
+      </w:r>
+      <w:proofErr w:type="spellEnd"/>
+      <w:r>
+        <w:rPr>
+          <w:rFonts w:ascii="Times New Roman" w:eastAsia="新宋体" w:hAnsi="Times New Roman" w:cs="Times New Roman"/>
+          <w:szCs w:val="21"/>
+        </w:rPr>
+        <w:t xml:space="preserve">, unsigned </w:t>
+      </w:r>
+      <w:proofErr w:type="spellStart"/>
+      <w:r>
+        <w:rPr>
+          <w:rFonts w:ascii="Times New Roman" w:eastAsia="新宋体" w:hAnsi="Times New Roman" w:cs="Times New Roman"/>
+          <w:szCs w:val="21"/>
+        </w:rPr>
+        <w:t>int</w:t>
+      </w:r>
+      <w:proofErr w:type="spellEnd"/>
+      <w:r>
+        <w:rPr>
+          <w:rFonts w:ascii="Times New Roman" w:eastAsia="新宋体" w:hAnsi="Times New Roman" w:cs="Times New Roman"/>
+          <w:szCs w:val="21"/>
+        </w:rPr>
+        <w:t xml:space="preserve"> section, unsigned </w:t>
+      </w:r>
+      <w:proofErr w:type="spellStart"/>
+      <w:r>
+        <w:rPr>
+          <w:rFonts w:ascii="Times New Roman" w:eastAsia="新宋体" w:hAnsi="Times New Roman" w:cs="Times New Roman"/>
+          <w:szCs w:val="21"/>
+        </w:rPr>
+        <w:t>int</w:t>
+      </w:r>
+      <w:proofErr w:type="spellEnd"/>
+      <w:r>
+        <w:rPr>
+          <w:rFonts w:ascii="Times New Roman" w:eastAsia="新宋体" w:hAnsi="Times New Roman" w:cs="Times New Roman"/>
+          <w:szCs w:val="21"/>
+        </w:rPr>
+        <w:t xml:space="preserve"> row)</w:t>
+      </w:r>
+    </w:p>
+    <w:p>
+      <w:pPr>
+        <w:wordWrap w:val="0"/>
+        <w:rPr>
+          <w:rFonts w:ascii="Times New Roman" w:eastAsia="新宋体" w:hAnsi="Times New Roman" w:cs="Times New Roman"/>
+          <w:szCs w:val="21"/>
+        </w:rPr>
+      </w:pPr>
+      <w:r>
+        <w:rPr>
+          <w:rFonts w:ascii="Times New Roman" w:eastAsia="新宋体" w:hAnsi="Times New Roman" w:cs="Times New Roman"/>
+          <w:szCs w:val="21"/>
+        </w:rPr>
+        <w:t>{</w:t>
+      </w:r>
+    </w:p>
+    <w:p>
+      <w:pPr>
+        <w:wordWrap w:val="0"/>
+        <w:rPr>
+          <w:rFonts w:ascii="Times New Roman" w:eastAsia="新宋体" w:hAnsi="Times New Roman" w:cs="Times New Roman"/>
+          <w:szCs w:val="21"/>
+        </w:rPr>
+      </w:pPr>
+      <w:r>
+        <w:rPr>
+          <w:rFonts w:ascii="Times New Roman" w:eastAsia="新宋体" w:hAnsi="Times New Roman" w:cs="Times New Roman"/>
+          <w:szCs w:val="21"/>
+        </w:rPr>
+        <w:tab/>
+      </w:r>
+      <w:proofErr w:type="spellStart"/>
+      <w:r>
+        <w:rPr>
+          <w:rFonts w:ascii="Times New Roman" w:eastAsia="新宋体" w:hAnsi="Times New Roman" w:cs="Times New Roman"/>
+          <w:szCs w:val="21"/>
+        </w:rPr>
+        <w:t>CATableViewCell</w:t>
+      </w:r>
+      <w:proofErr w:type="spellEnd"/>
+      <w:r>
+        <w:rPr>
+          <w:rFonts w:ascii="Times New Roman" w:eastAsia="新宋体" w:hAnsi="Times New Roman" w:cs="Times New Roman"/>
+          <w:szCs w:val="21"/>
+        </w:rPr>
+        <w:t>* cell = table-&gt;</w:t>
+      </w:r>
+      <w:proofErr w:type="spellStart"/>
+      <w:proofErr w:type="gramStart"/>
+      <w:r>
+        <w:rPr>
+          <w:rFonts w:ascii="Times New Roman" w:eastAsia="新宋体" w:hAnsi="Times New Roman" w:cs="Times New Roman"/>
+          <w:szCs w:val="21"/>
+        </w:rPr>
+        <w:t>dequeueReusableCellWithIdentifier</w:t>
+      </w:r>
+      <w:proofErr w:type="spellEnd"/>
+      <w:r>
+        <w:rPr>
+          <w:rFonts w:ascii="Times New Roman" w:eastAsia="新宋体" w:hAnsi="Times New Roman" w:cs="Times New Roman"/>
+          <w:szCs w:val="21"/>
+        </w:rPr>
+        <w:t>(</w:t>
+      </w:r>
+      <w:proofErr w:type="gramEnd"/>
+      <w:r>
+        <w:rPr>
+          <w:rFonts w:ascii="Times New Roman" w:eastAsia="新宋体" w:hAnsi="Times New Roman" w:cs="Times New Roman"/>
+          <w:szCs w:val="21"/>
+        </w:rPr>
+        <w:t>"</w:t>
+      </w:r>
+      <w:proofErr w:type="spellStart"/>
+      <w:r>
+        <w:rPr>
+          <w:rFonts w:ascii="Times New Roman" w:eastAsia="新宋体" w:hAnsi="Times New Roman" w:cs="Times New Roman"/>
+          <w:szCs w:val="21"/>
+        </w:rPr>
+        <w:t>CrossApp</w:t>
+      </w:r>
+      <w:proofErr w:type="spellEnd"/>
+      <w:r>
+        <w:rPr>
+          <w:rFonts w:ascii="Times New Roman" w:eastAsia="新宋体" w:hAnsi="Times New Roman" w:cs="Times New Roman"/>
+          <w:szCs w:val="21"/>
+        </w:rPr>
+        <w:t>");</w:t>
+      </w:r>
+    </w:p>
+    <w:p>
+      <w:pPr>
+        <w:wordWrap w:val="0"/>
+        <w:rPr>
+          <w:rFonts w:ascii="Times New Roman" w:eastAsia="新宋体" w:hAnsi="Times New Roman" w:cs="Times New Roman"/>
+          <w:szCs w:val="21"/>
+        </w:rPr>
+      </w:pPr>
+      <w:r>
+        <w:rPr>
+          <w:rFonts w:ascii="Times New Roman" w:eastAsia="新宋体" w:hAnsi="Times New Roman" w:cs="Times New Roman"/>
+          <w:szCs w:val="21"/>
+        </w:rPr>
+        <w:tab/>
+      </w:r>
+      <w:proofErr w:type="gramStart"/>
+      <w:r>
+        <w:rPr>
+          <w:rFonts w:ascii="Times New Roman" w:eastAsia="新宋体" w:hAnsi="Times New Roman" w:cs="Times New Roman"/>
+          <w:szCs w:val="21"/>
+        </w:rPr>
+        <w:t>if</w:t>
+      </w:r>
+      <w:proofErr w:type="gramEnd"/>
+      <w:r>
+        <w:rPr>
+          <w:rFonts w:ascii="Times New Roman" w:eastAsia="新宋体" w:hAnsi="Times New Roman" w:cs="Times New Roman"/>
+          <w:szCs w:val="21"/>
+        </w:rPr>
+        <w:t xml:space="preserve"> (cell == NULL)</w:t>
+      </w:r>
+    </w:p>
+    <w:p>
+      <w:pPr>
+        <w:wordWrap w:val="0"/>
+        <w:rPr>
+          <w:rFonts w:ascii="Times New Roman" w:eastAsia="新宋体" w:hAnsi="Times New Roman" w:cs="Times New Roman"/>
+          <w:szCs w:val="21"/>
+        </w:rPr>
+      </w:pPr>
+      <w:r>
+        <w:rPr>
+          <w:rFonts w:ascii="Times New Roman" w:eastAsia="新宋体" w:hAnsi="Times New Roman" w:cs="Times New Roman"/>
+          <w:szCs w:val="21"/>
+        </w:rPr>
+        <w:lastRenderedPageBreak/>
+        <w:tab/>
+        <w:t>{</w:t>
+      </w:r>
+    </w:p>
+    <w:p>
+      <w:pPr>
+        <w:wordWrap w:val="0"/>
+        <w:rPr>
+          <w:rFonts w:ascii="Times New Roman" w:eastAsia="新宋体" w:hAnsi="Times New Roman" w:cs="Times New Roman"/>
+          <w:szCs w:val="21"/>
+        </w:rPr>
+      </w:pPr>
+      <w:r>
+        <w:rPr>
+          <w:rFonts w:ascii="Times New Roman" w:eastAsia="新宋体" w:hAnsi="Times New Roman" w:cs="Times New Roman"/>
+          <w:szCs w:val="21"/>
+        </w:rPr>
+        <w:tab/>
+      </w:r>
+      <w:r>
+        <w:rPr>
+          <w:rFonts w:ascii="Times New Roman" w:eastAsia="新宋体" w:hAnsi="Times New Roman" w:cs="Times New Roman"/>
+          <w:szCs w:val="21"/>
+        </w:rPr>
+        <w:tab/>
+      </w:r>
+      <w:proofErr w:type="gramStart"/>
+      <w:r>
+        <w:rPr>
+          <w:rFonts w:ascii="Times New Roman" w:eastAsia="新宋体" w:hAnsi="Times New Roman" w:cs="Times New Roman"/>
+          <w:szCs w:val="21"/>
+        </w:rPr>
+        <w:t>cell</w:t>
+      </w:r>
+      <w:proofErr w:type="gramEnd"/>
+      <w:r>
+        <w:rPr>
+          <w:rFonts w:ascii="Times New Roman" w:eastAsia="新宋体" w:hAnsi="Times New Roman" w:cs="Times New Roman"/>
+          <w:szCs w:val="21"/>
+        </w:rPr>
+        <w:t xml:space="preserve"> = </w:t>
+      </w:r>
+      <w:proofErr w:type="spellStart"/>
+      <w:r>
+        <w:rPr>
+          <w:rFonts w:ascii="Times New Roman" w:eastAsia="新宋体" w:hAnsi="Times New Roman" w:cs="Times New Roman"/>
+          <w:szCs w:val="21"/>
+        </w:rPr>
+        <w:t>CATableViewCell</w:t>
+      </w:r>
+      <w:proofErr w:type="spellEnd"/>
+      <w:r>
+        <w:rPr>
+          <w:rFonts w:ascii="Times New Roman" w:eastAsia="新宋体" w:hAnsi="Times New Roman" w:cs="Times New Roman"/>
+          <w:szCs w:val="21"/>
+        </w:rPr>
+        <w:t>::create("</w:t>
+      </w:r>
+      <w:proofErr w:type="spellStart"/>
+      <w:r>
+        <w:rPr>
+          <w:rFonts w:ascii="Times New Roman" w:eastAsia="新宋体" w:hAnsi="Times New Roman" w:cs="Times New Roman"/>
+          <w:szCs w:val="21"/>
+        </w:rPr>
+        <w:t>CrossApp</w:t>
+      </w:r>
+      <w:proofErr w:type="spellEnd"/>
+      <w:r>
+        <w:rPr>
+          <w:rFonts w:ascii="Times New Roman" w:eastAsia="新宋体" w:hAnsi="Times New Roman" w:cs="Times New Roman"/>
+          <w:szCs w:val="21"/>
+        </w:rPr>
+        <w:t>");</w:t>
+      </w:r>
+    </w:p>
+    <w:p>
+      <w:pPr>
+        <w:wordWrap w:val="0"/>
+        <w:rPr>
+          <w:rFonts w:ascii="Times New Roman" w:eastAsia="新宋体" w:hAnsi="Times New Roman" w:cs="Times New Roman"/>
+          <w:szCs w:val="21"/>
+        </w:rPr>
+      </w:pPr>
+      <w:r>
+        <w:rPr>
+          <w:rFonts w:ascii="Times New Roman" w:eastAsia="新宋体" w:hAnsi="Times New Roman" w:cs="Times New Roman"/>
+          <w:szCs w:val="21"/>
+        </w:rPr>
+        <w:tab/>
+      </w:r>
+      <w:r>
+        <w:rPr>
+          <w:rFonts w:ascii="Times New Roman" w:eastAsia="新宋体" w:hAnsi="Times New Roman" w:cs="Times New Roman"/>
+          <w:szCs w:val="21"/>
+        </w:rPr>
+        <w:tab/>
+      </w:r>
+      <w:proofErr w:type="spellStart"/>
+      <w:r>
+        <w:rPr>
+          <w:rFonts w:ascii="Times New Roman" w:eastAsia="新宋体" w:hAnsi="Times New Roman" w:cs="Times New Roman"/>
+          <w:szCs w:val="21"/>
+        </w:rPr>
+        <w:t>CALabel</w:t>
+      </w:r>
+      <w:proofErr w:type="spellEnd"/>
+      <w:r>
+        <w:rPr>
+          <w:rFonts w:ascii="Times New Roman" w:eastAsia="新宋体" w:hAnsi="Times New Roman" w:cs="Times New Roman"/>
+          <w:szCs w:val="21"/>
+        </w:rPr>
+        <w:t xml:space="preserve">* </w:t>
+      </w:r>
+      <w:proofErr w:type="spellStart"/>
+      <w:r>
+        <w:rPr>
+          <w:rFonts w:ascii="Times New Roman" w:eastAsia="新宋体" w:hAnsi="Times New Roman" w:cs="Times New Roman"/>
+          <w:szCs w:val="21"/>
+        </w:rPr>
+        <w:t>cellText</w:t>
+      </w:r>
+      <w:proofErr w:type="spellEnd"/>
+      <w:r>
+        <w:rPr>
+          <w:rFonts w:ascii="Times New Roman" w:eastAsia="新宋体" w:hAnsi="Times New Roman" w:cs="Times New Roman"/>
+          <w:szCs w:val="21"/>
+        </w:rPr>
+        <w:t xml:space="preserve"> = </w:t>
+      </w:r>
+      <w:proofErr w:type="spellStart"/>
+      <w:r>
+        <w:rPr>
+          <w:rFonts w:ascii="Times New Roman" w:eastAsia="新宋体" w:hAnsi="Times New Roman" w:cs="Times New Roman"/>
+          <w:szCs w:val="21"/>
+        </w:rPr>
+        <w:t>CALabel</w:t>
+      </w:r>
+      <w:proofErr w:type="spellEnd"/>
+      <w:r>
+        <w:rPr>
+          <w:rFonts w:ascii="Times New Roman" w:eastAsia="新宋体" w:hAnsi="Times New Roman" w:cs="Times New Roman"/>
+          <w:szCs w:val="21"/>
+        </w:rPr>
+        <w:t>::</w:t>
+      </w:r>
+      <w:proofErr w:type="spellStart"/>
+      <w:proofErr w:type="gramStart"/>
+      <w:r>
+        <w:rPr>
+          <w:rFonts w:ascii="Times New Roman" w:eastAsia="新宋体" w:hAnsi="Times New Roman" w:cs="Times New Roman"/>
+          <w:szCs w:val="21"/>
+        </w:rPr>
+        <w:t>createWithCenter</w:t>
+      </w:r>
+      <w:proofErr w:type="spellEnd"/>
+      <w:r>
+        <w:rPr>
+          <w:rFonts w:ascii="Times New Roman" w:eastAsia="新宋体" w:hAnsi="Times New Roman" w:cs="Times New Roman"/>
+          <w:szCs w:val="21"/>
+        </w:rPr>
+        <w:t>(</w:t>
+      </w:r>
+      <w:proofErr w:type="spellStart"/>
+      <w:proofErr w:type="gramEnd"/>
+      <w:r>
+        <w:rPr>
+          <w:rFonts w:ascii="Times New Roman" w:eastAsia="新宋体" w:hAnsi="Times New Roman" w:cs="Times New Roman"/>
+          <w:szCs w:val="21"/>
+        </w:rPr>
+        <w:t>CCRect</w:t>
+      </w:r>
+      <w:proofErr w:type="spellEnd"/>
+      <w:r>
+        <w:rPr>
+          <w:rFonts w:ascii="Times New Roman" w:eastAsia="新宋体" w:hAnsi="Times New Roman" w:cs="Times New Roman"/>
+          <w:szCs w:val="21"/>
+        </w:rPr>
+        <w:t>(</w:t>
+      </w:r>
+      <w:proofErr w:type="spellStart"/>
+      <w:r>
+        <w:rPr>
+          <w:rFonts w:ascii="Times New Roman" w:eastAsia="新宋体" w:hAnsi="Times New Roman" w:cs="Times New Roman"/>
+          <w:szCs w:val="21"/>
+        </w:rPr>
+        <w:t>cellSize.width</w:t>
+      </w:r>
+      <w:proofErr w:type="spellEnd"/>
+      <w:r>
+        <w:rPr>
+          <w:rFonts w:ascii="Times New Roman" w:eastAsia="新宋体" w:hAnsi="Times New Roman" w:cs="Times New Roman"/>
+          <w:szCs w:val="21"/>
+        </w:rPr>
+        <w:t xml:space="preserve">*0.1, </w:t>
+      </w:r>
+      <w:proofErr w:type="spellStart"/>
+      <w:r>
+        <w:rPr>
+          <w:rFonts w:ascii="Times New Roman" w:eastAsia="新宋体" w:hAnsi="Times New Roman" w:cs="Times New Roman"/>
+          <w:szCs w:val="21"/>
+        </w:rPr>
+        <w:t>cellSize.height</w:t>
+      </w:r>
+      <w:proofErr w:type="spellEnd"/>
+      <w:r>
+        <w:rPr>
+          <w:rFonts w:ascii="Times New Roman" w:eastAsia="新宋体" w:hAnsi="Times New Roman" w:cs="Times New Roman"/>
+          <w:szCs w:val="21"/>
+        </w:rPr>
+        <w:t xml:space="preserve">*0.5, </w:t>
+      </w:r>
+      <w:proofErr w:type="spellStart"/>
+      <w:r>
+        <w:rPr>
+          <w:rFonts w:ascii="Times New Roman" w:eastAsia="新宋体" w:hAnsi="Times New Roman" w:cs="Times New Roman"/>
+          <w:szCs w:val="21"/>
+        </w:rPr>
+        <w:t>cellSize.width</w:t>
+      </w:r>
+      <w:proofErr w:type="spellEnd"/>
+      <w:r>
+        <w:rPr>
+          <w:rFonts w:ascii="Times New Roman" w:eastAsia="新宋体" w:hAnsi="Times New Roman" w:cs="Times New Roman"/>
+          <w:szCs w:val="21"/>
+        </w:rPr>
+        <w:t xml:space="preserve">*0.3, </w:t>
+      </w:r>
+      <w:proofErr w:type="spellStart"/>
+      <w:r>
+        <w:rPr>
+          <w:rFonts w:ascii="Times New Roman" w:eastAsia="新宋体" w:hAnsi="Times New Roman" w:cs="Times New Roman"/>
+          <w:szCs w:val="21"/>
+        </w:rPr>
+        <w:t>cellSize.height</w:t>
+      </w:r>
+      <w:proofErr w:type="spellEnd"/>
+      <w:r>
+        <w:rPr>
+          <w:rFonts w:ascii="Times New Roman" w:eastAsia="新宋体" w:hAnsi="Times New Roman" w:cs="Times New Roman"/>
+          <w:szCs w:val="21"/>
+        </w:rPr>
+        <w:t>*0.8));</w:t>
+      </w:r>
+    </w:p>
+    <w:p>
+      <w:pPr>
+        <w:wordWrap w:val="0"/>
+        <w:rPr>
+          <w:rFonts w:ascii="Times New Roman" w:eastAsia="新宋体" w:hAnsi="Times New Roman" w:cs="Times New Roman"/>
+          <w:szCs w:val="21"/>
+        </w:rPr>
+      </w:pPr>
+      <w:r>
+        <w:rPr>
+          <w:rFonts w:ascii="Times New Roman" w:eastAsia="新宋体" w:hAnsi="Times New Roman" w:cs="Times New Roman"/>
+          <w:szCs w:val="21"/>
+        </w:rPr>
+        <w:tab/>
+      </w:r>
+      <w:r>
+        <w:rPr>
+          <w:rFonts w:ascii="Times New Roman" w:eastAsia="新宋体" w:hAnsi="Times New Roman" w:cs="Times New Roman"/>
+          <w:szCs w:val="21"/>
+        </w:rPr>
+        <w:tab/>
+      </w:r>
+      <w:proofErr w:type="spellStart"/>
+      <w:proofErr w:type="gramStart"/>
+      <w:r>
+        <w:rPr>
+          <w:rFonts w:ascii="Times New Roman" w:eastAsia="新宋体" w:hAnsi="Times New Roman" w:cs="Times New Roman"/>
+          <w:szCs w:val="21"/>
+        </w:rPr>
+        <w:t>cellText</w:t>
+      </w:r>
+      <w:proofErr w:type="spellEnd"/>
+      <w:proofErr w:type="gramEnd"/>
+      <w:r>
+        <w:rPr>
+          <w:rFonts w:ascii="Times New Roman" w:eastAsia="新宋体" w:hAnsi="Times New Roman" w:cs="Times New Roman"/>
+          <w:szCs w:val="21"/>
+        </w:rPr>
+        <w:t>-&gt;</w:t>
+      </w:r>
+      <w:proofErr w:type="spellStart"/>
+      <w:r>
+        <w:rPr>
+          <w:rFonts w:ascii="Times New Roman" w:eastAsia="新宋体" w:hAnsi="Times New Roman" w:cs="Times New Roman"/>
+          <w:szCs w:val="21"/>
+        </w:rPr>
+        <w:t>setTag</w:t>
+      </w:r>
+      <w:proofErr w:type="spellEnd"/>
+      <w:r>
+        <w:rPr>
+          <w:rFonts w:ascii="Times New Roman" w:eastAsia="新宋体" w:hAnsi="Times New Roman" w:cs="Times New Roman"/>
+          <w:szCs w:val="21"/>
+        </w:rPr>
+        <w:t>(100);</w:t>
+      </w:r>
+    </w:p>
+    <w:p>
+      <w:pPr>
+        <w:wordWrap w:val="0"/>
+        <w:rPr>
+          <w:rFonts w:ascii="Times New Roman" w:eastAsia="新宋体" w:hAnsi="Times New Roman" w:cs="Times New Roman"/>
+          <w:szCs w:val="21"/>
+        </w:rPr>
+      </w:pPr>
+      <w:r>
+        <w:rPr>
+          <w:rFonts w:ascii="Times New Roman" w:eastAsia="新宋体" w:hAnsi="Times New Roman" w:cs="Times New Roman"/>
+          <w:szCs w:val="21"/>
+        </w:rPr>
+        <w:tab/>
+      </w:r>
+      <w:r>
+        <w:rPr>
+          <w:rFonts w:ascii="Times New Roman" w:eastAsia="新宋体" w:hAnsi="Times New Roman" w:cs="Times New Roman"/>
+          <w:szCs w:val="21"/>
+        </w:rPr>
+        <w:tab/>
+      </w:r>
+      <w:proofErr w:type="spellStart"/>
+      <w:proofErr w:type="gramStart"/>
+      <w:r>
+        <w:rPr>
+          <w:rFonts w:ascii="Times New Roman" w:eastAsia="新宋体" w:hAnsi="Times New Roman" w:cs="Times New Roman"/>
+          <w:szCs w:val="21"/>
+        </w:rPr>
+        <w:t>cellText</w:t>
+      </w:r>
+      <w:proofErr w:type="spellEnd"/>
+      <w:proofErr w:type="gramEnd"/>
+      <w:r>
+        <w:rPr>
+          <w:rFonts w:ascii="Times New Roman" w:eastAsia="新宋体" w:hAnsi="Times New Roman" w:cs="Times New Roman"/>
+          <w:szCs w:val="21"/>
+        </w:rPr>
+        <w:t>-&gt;</w:t>
+      </w:r>
+      <w:proofErr w:type="spellStart"/>
+      <w:r>
+        <w:rPr>
+          <w:rFonts w:ascii="Times New Roman" w:eastAsia="新宋体" w:hAnsi="Times New Roman" w:cs="Times New Roman"/>
+          <w:szCs w:val="21"/>
+        </w:rPr>
+        <w:t>setFontSize</w:t>
+      </w:r>
+      <w:proofErr w:type="spellEnd"/>
+      <w:r>
+        <w:rPr>
+          <w:rFonts w:ascii="Times New Roman" w:eastAsia="新宋体" w:hAnsi="Times New Roman" w:cs="Times New Roman"/>
+          <w:szCs w:val="21"/>
+        </w:rPr>
+        <w:t>(30 * CROSSAPP_ADPTATION_RATIO);</w:t>
+      </w:r>
+    </w:p>
+    <w:p>
+      <w:pPr>
+        <w:wordWrap w:val="0"/>
+        <w:rPr>
+          <w:rFonts w:ascii="Times New Roman" w:eastAsia="新宋体" w:hAnsi="Times New Roman" w:cs="Times New Roman"/>
+          <w:szCs w:val="21"/>
+        </w:rPr>
+      </w:pPr>
+      <w:r>
+        <w:rPr>
+          <w:rFonts w:ascii="Times New Roman" w:eastAsia="新宋体" w:hAnsi="Times New Roman" w:cs="Times New Roman"/>
+          <w:szCs w:val="21"/>
+        </w:rPr>
+        <w:tab/>
+      </w:r>
+      <w:r>
+        <w:rPr>
+          <w:rFonts w:ascii="Times New Roman" w:eastAsia="新宋体" w:hAnsi="Times New Roman" w:cs="Times New Roman"/>
+          <w:szCs w:val="21"/>
+        </w:rPr>
+        <w:tab/>
+      </w:r>
+      <w:proofErr w:type="spellStart"/>
+      <w:proofErr w:type="gramStart"/>
+      <w:r>
+        <w:rPr>
+          <w:rFonts w:ascii="Times New Roman" w:eastAsia="新宋体" w:hAnsi="Times New Roman" w:cs="Times New Roman"/>
+          <w:szCs w:val="21"/>
+        </w:rPr>
+        <w:t>cellText</w:t>
+      </w:r>
+      <w:proofErr w:type="spellEnd"/>
+      <w:proofErr w:type="gramEnd"/>
+      <w:r>
+        <w:rPr>
+          <w:rFonts w:ascii="Times New Roman" w:eastAsia="新宋体" w:hAnsi="Times New Roman" w:cs="Times New Roman"/>
+          <w:szCs w:val="21"/>
+        </w:rPr>
+        <w:t>-&gt;</w:t>
+      </w:r>
+      <w:proofErr w:type="spellStart"/>
+      <w:r>
+        <w:rPr>
+          <w:rFonts w:ascii="Times New Roman" w:eastAsia="新宋体" w:hAnsi="Times New Roman" w:cs="Times New Roman"/>
+          <w:szCs w:val="21"/>
+        </w:rPr>
+        <w:t>setColor</w:t>
+      </w:r>
+      <w:proofErr w:type="spellEnd"/>
+      <w:r>
+        <w:rPr>
+          <w:rFonts w:ascii="Times New Roman" w:eastAsia="新宋体" w:hAnsi="Times New Roman" w:cs="Times New Roman"/>
+          <w:szCs w:val="21"/>
+        </w:rPr>
+        <w:t>(</w:t>
+      </w:r>
+      <w:proofErr w:type="spellStart"/>
+      <w:r>
+        <w:rPr>
+          <w:rFonts w:ascii="Times New Roman" w:eastAsia="新宋体" w:hAnsi="Times New Roman" w:cs="Times New Roman"/>
+          <w:szCs w:val="21"/>
+        </w:rPr>
+        <w:t>CAColor_blueStyle</w:t>
+      </w:r>
+      <w:proofErr w:type="spellEnd"/>
+      <w:r>
+        <w:rPr>
+          <w:rFonts w:ascii="Times New Roman" w:eastAsia="新宋体" w:hAnsi="Times New Roman" w:cs="Times New Roman"/>
+          <w:szCs w:val="21"/>
+        </w:rPr>
+        <w:t>);</w:t>
+      </w:r>
+    </w:p>
+    <w:p>
+      <w:pPr>
+        <w:wordWrap w:val="0"/>
+        <w:rPr>
+          <w:rFonts w:ascii="Times New Roman" w:eastAsia="新宋体" w:hAnsi="Times New Roman" w:cs="Times New Roman"/>
+          <w:szCs w:val="21"/>
+        </w:rPr>
+      </w:pPr>
+      <w:r>
+        <w:rPr>
+          <w:rFonts w:ascii="Times New Roman" w:eastAsia="新宋体" w:hAnsi="Times New Roman" w:cs="Times New Roman"/>
+          <w:szCs w:val="21"/>
+        </w:rPr>
+        <w:tab/>
+      </w:r>
+      <w:r>
+        <w:rPr>
+          <w:rFonts w:ascii="Times New Roman" w:eastAsia="新宋体" w:hAnsi="Times New Roman" w:cs="Times New Roman"/>
+          <w:szCs w:val="21"/>
+        </w:rPr>
+        <w:tab/>
+      </w:r>
+      <w:proofErr w:type="spellStart"/>
+      <w:proofErr w:type="gramStart"/>
+      <w:r>
+        <w:rPr>
+          <w:rFonts w:ascii="Times New Roman" w:eastAsia="新宋体" w:hAnsi="Times New Roman" w:cs="Times New Roman"/>
+          <w:szCs w:val="21"/>
+        </w:rPr>
+        <w:t>cellText</w:t>
+      </w:r>
+      <w:proofErr w:type="spellEnd"/>
+      <w:proofErr w:type="gramEnd"/>
+      <w:r>
+        <w:rPr>
+          <w:rFonts w:ascii="Times New Roman" w:eastAsia="新宋体" w:hAnsi="Times New Roman" w:cs="Times New Roman"/>
+          <w:szCs w:val="21"/>
+        </w:rPr>
+        <w:t>-&gt;</w:t>
+      </w:r>
+      <w:proofErr w:type="spellStart"/>
+      <w:r>
+        <w:rPr>
+          <w:rFonts w:ascii="Times New Roman" w:eastAsia="新宋体" w:hAnsi="Times New Roman" w:cs="Times New Roman"/>
+          <w:szCs w:val="21"/>
+        </w:rPr>
+        <w:t>setTextAlignment</w:t>
+      </w:r>
+      <w:proofErr w:type="spellEnd"/>
+      <w:r>
+        <w:rPr>
+          <w:rFonts w:ascii="Times New Roman" w:eastAsia="新宋体" w:hAnsi="Times New Roman" w:cs="Times New Roman"/>
+          <w:szCs w:val="21"/>
+        </w:rPr>
+        <w:t>(</w:t>
+      </w:r>
+      <w:proofErr w:type="spellStart"/>
+      <w:r>
+        <w:rPr>
+          <w:rFonts w:ascii="Times New Roman" w:eastAsia="新宋体" w:hAnsi="Times New Roman" w:cs="Times New Roman"/>
+          <w:szCs w:val="21"/>
+        </w:rPr>
+        <w:t>CATextAlignmentCenter</w:t>
+      </w:r>
+      <w:proofErr w:type="spellEnd"/>
+      <w:r>
+        <w:rPr>
+          <w:rFonts w:ascii="Times New Roman" w:eastAsia="新宋体" w:hAnsi="Times New Roman" w:cs="Times New Roman"/>
+          <w:szCs w:val="21"/>
+        </w:rPr>
+        <w:t>);</w:t>
+      </w:r>
+    </w:p>
+    <w:p>
+      <w:pPr>
+        <w:wordWrap w:val="0"/>
+        <w:rPr>
+          <w:rFonts w:ascii="Times New Roman" w:eastAsia="新宋体" w:hAnsi="Times New Roman" w:cs="Times New Roman"/>
+          <w:szCs w:val="21"/>
+        </w:rPr>
+      </w:pPr>
+      <w:r>
+        <w:rPr>
+          <w:rFonts w:ascii="Times New Roman" w:eastAsia="新宋体" w:hAnsi="Times New Roman" w:cs="Times New Roman"/>
+          <w:szCs w:val="21"/>
+        </w:rPr>
+        <w:tab/>
+      </w:r>
+      <w:r>
+        <w:rPr>
+          <w:rFonts w:ascii="Times New Roman" w:eastAsia="新宋体" w:hAnsi="Times New Roman" w:cs="Times New Roman"/>
+          <w:szCs w:val="21"/>
+        </w:rPr>
+        <w:tab/>
+      </w:r>
+      <w:proofErr w:type="gramStart"/>
+      <w:r>
+        <w:rPr>
+          <w:rFonts w:ascii="Times New Roman" w:eastAsia="新宋体" w:hAnsi="Times New Roman" w:cs="Times New Roman"/>
+          <w:szCs w:val="21"/>
+        </w:rPr>
+        <w:t>cellText</w:t>
+      </w:r>
+      <w:proofErr w:type="gramEnd"/>
+      <w:r>
+        <w:rPr>
+          <w:rFonts w:ascii="Times New Roman" w:eastAsia="新宋体" w:hAnsi="Times New Roman" w:cs="Times New Roman"/>
+          <w:szCs w:val="21"/>
+        </w:rPr>
+        <w:t>-&gt;setVerticalTextAlignmet(CAVerticalTextAlignmentCenter);</w:t>
+      </w:r>
+    </w:p>
+    <w:p>
+      <w:pPr>
+        <w:wordWrap w:val="0"/>
+        <w:rPr>
+          <w:rFonts w:ascii="Times New Roman" w:eastAsia="新宋体" w:hAnsi="Times New Roman" w:cs="Times New Roman"/>
+          <w:szCs w:val="21"/>
+        </w:rPr>
+      </w:pPr>
+      <w:r>
+        <w:rPr>
+          <w:rFonts w:ascii="Times New Roman" w:eastAsia="新宋体" w:hAnsi="Times New Roman" w:cs="Times New Roman"/>
+          <w:szCs w:val="21"/>
+        </w:rPr>
+        <w:tab/>
+      </w:r>
+      <w:r>
+        <w:rPr>
+          <w:rFonts w:ascii="Times New Roman" w:eastAsia="新宋体" w:hAnsi="Times New Roman" w:cs="Times New Roman"/>
+          <w:szCs w:val="21"/>
+        </w:rPr>
+        <w:tab/>
+      </w:r>
+      <w:proofErr w:type="gramStart"/>
+      <w:r>
+        <w:rPr>
+          <w:rFonts w:ascii="Times New Roman" w:eastAsia="新宋体" w:hAnsi="Times New Roman" w:cs="Times New Roman"/>
+          <w:szCs w:val="21"/>
+        </w:rPr>
+        <w:t>cell</w:t>
+      </w:r>
+      <w:proofErr w:type="gramEnd"/>
+      <w:r>
+        <w:rPr>
+          <w:rFonts w:ascii="Times New Roman" w:eastAsia="新宋体" w:hAnsi="Times New Roman" w:cs="Times New Roman"/>
+          <w:szCs w:val="21"/>
+        </w:rPr>
+        <w:t>-&gt;</w:t>
+      </w:r>
+      <w:proofErr w:type="spellStart"/>
+      <w:r>
+        <w:rPr>
+          <w:rFonts w:ascii="Times New Roman" w:eastAsia="新宋体" w:hAnsi="Times New Roman" w:cs="Times New Roman"/>
+          <w:szCs w:val="21"/>
+        </w:rPr>
+        <w:t>addSubview</w:t>
+      </w:r>
+      <w:proofErr w:type="spellEnd"/>
+      <w:r>
+        <w:rPr>
+          <w:rFonts w:ascii="Times New Roman" w:eastAsia="新宋体" w:hAnsi="Times New Roman" w:cs="Times New Roman"/>
+          <w:szCs w:val="21"/>
+        </w:rPr>
+        <w:t>(</w:t>
+      </w:r>
+      <w:proofErr w:type="spellStart"/>
+      <w:r>
+        <w:rPr>
+          <w:rFonts w:ascii="Times New Roman" w:eastAsia="新宋体" w:hAnsi="Times New Roman" w:cs="Times New Roman"/>
+          <w:szCs w:val="21"/>
+        </w:rPr>
+        <w:t>cellText</w:t>
+      </w:r>
+      <w:proofErr w:type="spellEnd"/>
+      <w:r>
+        <w:rPr>
+          <w:rFonts w:ascii="Times New Roman" w:eastAsia="新宋体" w:hAnsi="Times New Roman" w:cs="Times New Roman"/>
+          <w:szCs w:val="21"/>
+        </w:rPr>
+        <w:t>);</w:t>
+      </w:r>
+    </w:p>
+    <w:p>
+      <w:pPr>
+        <w:wordWrap w:val="0"/>
+        <w:rPr>
+          <w:rFonts w:ascii="Times New Roman" w:eastAsia="新宋体" w:hAnsi="Times New Roman" w:cs="Times New Roman"/>
+          <w:szCs w:val="21"/>
+        </w:rPr>
+      </w:pPr>
+    </w:p>
+    <w:p>
+      <w:pPr>
+        <w:wordWrap w:val="0"/>
+        <w:rPr>
+          <w:rFonts w:ascii="Times New Roman" w:eastAsia="新宋体" w:hAnsi="Times New Roman" w:cs="Times New Roman"/>
+          <w:szCs w:val="21"/>
+        </w:rPr>
+      </w:pPr>
+      <w:r>
+        <w:rPr>
+          <w:rFonts w:ascii="Times New Roman" w:eastAsia="新宋体" w:hAnsi="Times New Roman" w:cs="Times New Roman"/>
+          <w:szCs w:val="21"/>
+        </w:rPr>
+        <w:tab/>
+      </w:r>
+      <w:r>
+        <w:rPr>
+          <w:rFonts w:ascii="Times New Roman" w:eastAsia="新宋体" w:hAnsi="Times New Roman" w:cs="Times New Roman"/>
+          <w:szCs w:val="21"/>
+        </w:rPr>
+        <w:tab/>
+      </w:r>
+      <w:proofErr w:type="spellStart"/>
+      <w:r>
+        <w:rPr>
+          <w:rFonts w:ascii="Times New Roman" w:eastAsia="新宋体" w:hAnsi="Times New Roman" w:cs="Times New Roman"/>
+          <w:szCs w:val="21"/>
+        </w:rPr>
+        <w:t>CAButton</w:t>
+      </w:r>
+      <w:proofErr w:type="spellEnd"/>
+      <w:r>
+        <w:rPr>
+          <w:rFonts w:ascii="Times New Roman" w:eastAsia="新宋体" w:hAnsi="Times New Roman" w:cs="Times New Roman"/>
+          <w:szCs w:val="21"/>
+        </w:rPr>
+        <w:t xml:space="preserve">* </w:t>
+      </w:r>
+      <w:proofErr w:type="spellStart"/>
+      <w:r>
+        <w:rPr>
+          <w:rFonts w:ascii="Times New Roman" w:eastAsia="新宋体" w:hAnsi="Times New Roman" w:cs="Times New Roman"/>
+          <w:szCs w:val="21"/>
+        </w:rPr>
+        <w:t>cellBtn</w:t>
+      </w:r>
+      <w:proofErr w:type="spellEnd"/>
+      <w:r>
+        <w:rPr>
+          <w:rFonts w:ascii="Times New Roman" w:eastAsia="新宋体" w:hAnsi="Times New Roman" w:cs="Times New Roman"/>
+          <w:szCs w:val="21"/>
+        </w:rPr>
+        <w:t xml:space="preserve"> = CAButton::</w:t>
+      </w:r>
+      <w:proofErr w:type="gramStart"/>
+      <w:r>
+        <w:rPr>
+          <w:rFonts w:ascii="Times New Roman" w:eastAsia="新宋体" w:hAnsi="Times New Roman" w:cs="Times New Roman"/>
+          <w:szCs w:val="21"/>
+        </w:rPr>
+        <w:t>createWithCenter(</w:t>
+      </w:r>
+      <w:proofErr w:type="gramEnd"/>
+      <w:r>
+        <w:rPr>
+          <w:rFonts w:ascii="Times New Roman" w:eastAsia="新宋体" w:hAnsi="Times New Roman" w:cs="Times New Roman"/>
+          <w:szCs w:val="21"/>
+        </w:rPr>
+        <w:t>CCRect(cellSize.width*0.8,cellSize.height*0.5,cellSize.width*0.2,cellSize.height*0.5),CAButtonTypeRoundedRect);</w:t>
+      </w:r>
+    </w:p>
+    <w:p>
+      <w:pPr>
+        <w:wordWrap w:val="0"/>
+        <w:rPr>
+          <w:rFonts w:ascii="Times New Roman" w:eastAsia="新宋体" w:hAnsi="Times New Roman" w:cs="Times New Roman"/>
+          <w:szCs w:val="21"/>
+        </w:rPr>
+      </w:pPr>
+      <w:r>
+        <w:rPr>
+          <w:rFonts w:ascii="Times New Roman" w:eastAsia="新宋体" w:hAnsi="Times New Roman" w:cs="Times New Roman"/>
+          <w:szCs w:val="21"/>
+        </w:rPr>
+        <w:tab/>
+      </w:r>
+      <w:r>
+        <w:rPr>
+          <w:rFonts w:ascii="Times New Roman" w:eastAsia="新宋体" w:hAnsi="Times New Roman" w:cs="Times New Roman"/>
+          <w:szCs w:val="21"/>
+        </w:rPr>
+        <w:tab/>
+      </w:r>
+      <w:proofErr w:type="spellStart"/>
+      <w:proofErr w:type="gramStart"/>
+      <w:r>
+        <w:rPr>
+          <w:rFonts w:ascii="Times New Roman" w:eastAsia="新宋体" w:hAnsi="Times New Roman" w:cs="Times New Roman"/>
+          <w:szCs w:val="21"/>
+        </w:rPr>
+        <w:t>cellBtn</w:t>
+      </w:r>
+      <w:proofErr w:type="spellEnd"/>
+      <w:proofErr w:type="gramEnd"/>
+      <w:r>
+        <w:rPr>
+          <w:rFonts w:ascii="Times New Roman" w:eastAsia="新宋体" w:hAnsi="Times New Roman" w:cs="Times New Roman"/>
+          <w:szCs w:val="21"/>
+        </w:rPr>
+        <w:t>-&gt;</w:t>
+      </w:r>
+      <w:proofErr w:type="spellStart"/>
+      <w:r>
+        <w:rPr>
+          <w:rFonts w:ascii="Times New Roman" w:eastAsia="新宋体" w:hAnsi="Times New Roman" w:cs="Times New Roman"/>
+          <w:szCs w:val="21"/>
+        </w:rPr>
+        <w:t>setTag</w:t>
+      </w:r>
+      <w:proofErr w:type="spellEnd"/>
+      <w:r>
+        <w:rPr>
+          <w:rFonts w:ascii="Times New Roman" w:eastAsia="新宋体" w:hAnsi="Times New Roman" w:cs="Times New Roman"/>
+          <w:szCs w:val="21"/>
+        </w:rPr>
+        <w:t>(102);</w:t>
+      </w:r>
+    </w:p>
+    <w:p>
+      <w:pPr>
+        <w:wordWrap w:val="0"/>
+        <w:rPr>
+          <w:rFonts w:ascii="Times New Roman" w:eastAsia="新宋体" w:hAnsi="Times New Roman" w:cs="Times New Roman"/>
+          <w:szCs w:val="21"/>
+        </w:rPr>
+      </w:pPr>
+      <w:r>
+        <w:rPr>
+          <w:rFonts w:ascii="Times New Roman" w:eastAsia="新宋体" w:hAnsi="Times New Roman" w:cs="Times New Roman"/>
+          <w:szCs w:val="21"/>
+        </w:rPr>
+        <w:tab/>
+      </w:r>
+      <w:r>
+        <w:rPr>
+          <w:rFonts w:ascii="Times New Roman" w:eastAsia="新宋体" w:hAnsi="Times New Roman" w:cs="Times New Roman"/>
+          <w:szCs w:val="21"/>
+        </w:rPr>
+        <w:tab/>
+      </w:r>
+      <w:proofErr w:type="spellStart"/>
+      <w:proofErr w:type="gramStart"/>
+      <w:r>
+        <w:rPr>
+          <w:rFonts w:ascii="Times New Roman" w:eastAsia="新宋体" w:hAnsi="Times New Roman" w:cs="Times New Roman"/>
+          <w:szCs w:val="21"/>
+        </w:rPr>
+        <w:t>cellBtn</w:t>
+      </w:r>
+      <w:proofErr w:type="spellEnd"/>
+      <w:proofErr w:type="gramEnd"/>
+      <w:r>
+        <w:rPr>
+          <w:rFonts w:ascii="Times New Roman" w:eastAsia="新宋体" w:hAnsi="Times New Roman" w:cs="Times New Roman"/>
+          <w:szCs w:val="21"/>
+        </w:rPr>
+        <w:t>-&gt;</w:t>
+      </w:r>
+      <w:proofErr w:type="spellStart"/>
+      <w:r>
+        <w:rPr>
+          <w:rFonts w:ascii="Times New Roman" w:eastAsia="新宋体" w:hAnsi="Times New Roman" w:cs="Times New Roman"/>
+          <w:szCs w:val="21"/>
+        </w:rPr>
+        <w:t>setTitleForState</w:t>
+      </w:r>
+      <w:proofErr w:type="spellEnd"/>
+      <w:r>
+        <w:rPr>
+          <w:rFonts w:ascii="Times New Roman" w:eastAsia="新宋体" w:hAnsi="Times New Roman" w:cs="Times New Roman"/>
+          <w:szCs w:val="21"/>
+        </w:rPr>
+        <w:t>(</w:t>
+      </w:r>
+      <w:proofErr w:type="spellStart"/>
+      <w:r>
+        <w:rPr>
+          <w:rFonts w:ascii="Times New Roman" w:eastAsia="新宋体" w:hAnsi="Times New Roman" w:cs="Times New Roman"/>
+          <w:szCs w:val="21"/>
+        </w:rPr>
+        <w:t>CAControlStateAll</w:t>
+      </w:r>
+      <w:proofErr w:type="spellEnd"/>
+      <w:r>
+        <w:rPr>
+          <w:rFonts w:ascii="Times New Roman" w:eastAsia="新宋体" w:hAnsi="Times New Roman" w:cs="Times New Roman"/>
+          <w:szCs w:val="21"/>
+        </w:rPr>
+        <w:t>,"Touch");</w:t>
+      </w:r>
+    </w:p>
+    <w:p>
+      <w:pPr>
+        <w:wordWrap w:val="0"/>
+        <w:rPr>
+          <w:rFonts w:ascii="Times New Roman" w:eastAsia="新宋体" w:hAnsi="Times New Roman" w:cs="Times New Roman"/>
+          <w:szCs w:val="21"/>
+        </w:rPr>
+      </w:pPr>
+      <w:r>
+        <w:rPr>
+          <w:rFonts w:ascii="Times New Roman" w:eastAsia="新宋体" w:hAnsi="Times New Roman" w:cs="Times New Roman"/>
+          <w:szCs w:val="21"/>
+        </w:rPr>
+        <w:tab/>
+      </w:r>
+      <w:r>
+        <w:rPr>
+          <w:rFonts w:ascii="Times New Roman" w:eastAsia="新宋体" w:hAnsi="Times New Roman" w:cs="Times New Roman"/>
+          <w:szCs w:val="21"/>
+        </w:rPr>
+        <w:tab/>
+      </w:r>
+      <w:proofErr w:type="spellStart"/>
+      <w:proofErr w:type="gramStart"/>
+      <w:r>
+        <w:rPr>
+          <w:rFonts w:ascii="Times New Roman" w:eastAsia="新宋体" w:hAnsi="Times New Roman" w:cs="Times New Roman"/>
+          <w:szCs w:val="21"/>
+        </w:rPr>
+        <w:t>cellBtn</w:t>
+      </w:r>
+      <w:proofErr w:type="spellEnd"/>
+      <w:proofErr w:type="gramEnd"/>
+      <w:r>
+        <w:rPr>
+          <w:rFonts w:ascii="Times New Roman" w:eastAsia="新宋体" w:hAnsi="Times New Roman" w:cs="Times New Roman"/>
+          <w:szCs w:val="21"/>
+        </w:rPr>
+        <w:t>-&gt;</w:t>
+      </w:r>
+      <w:proofErr w:type="spellStart"/>
+      <w:r>
+        <w:rPr>
+          <w:rFonts w:ascii="Times New Roman" w:eastAsia="新宋体" w:hAnsi="Times New Roman" w:cs="Times New Roman"/>
+          <w:szCs w:val="21"/>
+        </w:rPr>
+        <w:t>addTarget</w:t>
+      </w:r>
+      <w:proofErr w:type="spellEnd"/>
+      <w:r>
+        <w:rPr>
+          <w:rFonts w:ascii="Times New Roman" w:eastAsia="新宋体" w:hAnsi="Times New Roman" w:cs="Times New Roman"/>
+          <w:szCs w:val="21"/>
+        </w:rPr>
+        <w:t xml:space="preserve">(this, </w:t>
+      </w:r>
+      <w:proofErr w:type="spellStart"/>
+      <w:r>
+        <w:rPr>
+          <w:rFonts w:ascii="Times New Roman" w:eastAsia="新宋体" w:hAnsi="Times New Roman" w:cs="Times New Roman"/>
+          <w:szCs w:val="21"/>
+        </w:rPr>
+        <w:t>CAControl_selector</w:t>
+      </w:r>
+      <w:proofErr w:type="spellEnd"/>
+      <w:r>
+        <w:rPr>
+          <w:rFonts w:ascii="Times New Roman" w:eastAsia="新宋体" w:hAnsi="Times New Roman" w:cs="Times New Roman"/>
+          <w:szCs w:val="21"/>
+        </w:rPr>
+        <w:t>(</w:t>
+      </w:r>
+      <w:proofErr w:type="spellStart"/>
+      <w:r>
+        <w:rPr>
+          <w:rFonts w:ascii="Times New Roman" w:eastAsia="新宋体" w:hAnsi="Times New Roman" w:cs="Times New Roman"/>
+          <w:szCs w:val="21"/>
+        </w:rPr>
+        <w:t>TableViewTest</w:t>
+      </w:r>
+      <w:proofErr w:type="spellEnd"/>
+      <w:r>
+        <w:rPr>
+          <w:rFonts w:ascii="Times New Roman" w:eastAsia="新宋体" w:hAnsi="Times New Roman" w:cs="Times New Roman"/>
+          <w:szCs w:val="21"/>
+        </w:rPr>
+        <w:t>::</w:t>
+      </w:r>
+      <w:proofErr w:type="spellStart"/>
+      <w:r>
+        <w:rPr>
+          <w:rFonts w:ascii="Times New Roman" w:eastAsia="新宋体" w:hAnsi="Times New Roman" w:cs="Times New Roman"/>
+          <w:szCs w:val="21"/>
+        </w:rPr>
+        <w:t>cellBtnCallback</w:t>
+      </w:r>
+      <w:proofErr w:type="spellEnd"/>
+      <w:r>
+        <w:rPr>
+          <w:rFonts w:ascii="Times New Roman" w:eastAsia="新宋体" w:hAnsi="Times New Roman" w:cs="Times New Roman"/>
+          <w:szCs w:val="21"/>
+        </w:rPr>
+        <w:t xml:space="preserve">), </w:t>
+      </w:r>
+      <w:proofErr w:type="spellStart"/>
+      <w:r>
+        <w:rPr>
+          <w:rFonts w:ascii="Times New Roman" w:eastAsia="新宋体" w:hAnsi="Times New Roman" w:cs="Times New Roman"/>
+          <w:szCs w:val="21"/>
+        </w:rPr>
+        <w:t>CAControlEventTouchUpInSide</w:t>
+      </w:r>
+      <w:proofErr w:type="spellEnd"/>
+      <w:r>
+        <w:rPr>
+          <w:rFonts w:ascii="Times New Roman" w:eastAsia="新宋体" w:hAnsi="Times New Roman" w:cs="Times New Roman"/>
+          <w:szCs w:val="21"/>
+        </w:rPr>
+        <w:t>);</w:t>
+      </w:r>
+    </w:p>
+    <w:p>
+      <w:pPr>
+        <w:wordWrap w:val="0"/>
+        <w:rPr>
+          <w:rFonts w:ascii="Times New Roman" w:eastAsia="新宋体" w:hAnsi="Times New Roman" w:cs="Times New Roman"/>
+          <w:szCs w:val="21"/>
+        </w:rPr>
+      </w:pPr>
+      <w:r>
+        <w:rPr>
+          <w:rFonts w:ascii="Times New Roman" w:eastAsia="新宋体" w:hAnsi="Times New Roman" w:cs="Times New Roman"/>
+          <w:szCs w:val="21"/>
+        </w:rPr>
+        <w:tab/>
+      </w:r>
+      <w:r>
+        <w:rPr>
+          <w:rFonts w:ascii="Times New Roman" w:eastAsia="新宋体" w:hAnsi="Times New Roman" w:cs="Times New Roman"/>
+          <w:szCs w:val="21"/>
+        </w:rPr>
+        <w:tab/>
+      </w:r>
+      <w:proofErr w:type="gramStart"/>
+      <w:r>
+        <w:rPr>
+          <w:rFonts w:ascii="Times New Roman" w:eastAsia="新宋体" w:hAnsi="Times New Roman" w:cs="Times New Roman"/>
+          <w:szCs w:val="21"/>
+        </w:rPr>
+        <w:t>cell</w:t>
+      </w:r>
+      <w:proofErr w:type="gramEnd"/>
+      <w:r>
+        <w:rPr>
+          <w:rFonts w:ascii="Times New Roman" w:eastAsia="新宋体" w:hAnsi="Times New Roman" w:cs="Times New Roman"/>
+          <w:szCs w:val="21"/>
+        </w:rPr>
+        <w:t>-&gt;</w:t>
+      </w:r>
+      <w:proofErr w:type="spellStart"/>
+      <w:r>
+        <w:rPr>
+          <w:rFonts w:ascii="Times New Roman" w:eastAsia="新宋体" w:hAnsi="Times New Roman" w:cs="Times New Roman"/>
+          <w:szCs w:val="21"/>
+        </w:rPr>
+        <w:t>addSubview</w:t>
+      </w:r>
+      <w:proofErr w:type="spellEnd"/>
+      <w:r>
+        <w:rPr>
+          <w:rFonts w:ascii="Times New Roman" w:eastAsia="新宋体" w:hAnsi="Times New Roman" w:cs="Times New Roman"/>
+          <w:szCs w:val="21"/>
+        </w:rPr>
+        <w:t>(</w:t>
+      </w:r>
+      <w:proofErr w:type="spellStart"/>
+      <w:r>
+        <w:rPr>
+          <w:rFonts w:ascii="Times New Roman" w:eastAsia="新宋体" w:hAnsi="Times New Roman" w:cs="Times New Roman"/>
+          <w:szCs w:val="21"/>
+        </w:rPr>
+        <w:t>cellBtn</w:t>
+      </w:r>
+      <w:proofErr w:type="spellEnd"/>
+      <w:r>
+        <w:rPr>
+          <w:rFonts w:ascii="Times New Roman" w:eastAsia="新宋体" w:hAnsi="Times New Roman" w:cs="Times New Roman"/>
+          <w:szCs w:val="21"/>
+        </w:rPr>
+        <w:t>);</w:t>
+      </w:r>
+    </w:p>
+    <w:p>
+      <w:pPr>
+        <w:wordWrap w:val="0"/>
+        <w:rPr>
+          <w:rFonts w:ascii="Times New Roman" w:eastAsia="新宋体" w:hAnsi="Times New Roman" w:cs="Times New Roman"/>
+          <w:szCs w:val="21"/>
+        </w:rPr>
+      </w:pPr>
+      <w:r>
+        <w:rPr>
+          <w:rFonts w:ascii="Times New Roman" w:eastAsia="新宋体" w:hAnsi="Times New Roman" w:cs="Times New Roman"/>
+          <w:szCs w:val="21"/>
+        </w:rPr>
+        <w:tab/>
+        <w:t>}</w:t>
+      </w:r>
+    </w:p>
+    <w:p>
+      <w:pPr>
+        <w:wordWrap w:val="0"/>
+        <w:rPr>
+          <w:rFonts w:ascii="Times New Roman" w:eastAsia="新宋体" w:hAnsi="Times New Roman" w:cs="Times New Roman"/>
+          <w:szCs w:val="21"/>
+        </w:rPr>
+      </w:pPr>
+      <w:r>
+        <w:rPr>
+          <w:rFonts w:ascii="Times New Roman" w:eastAsia="新宋体" w:hAnsi="Times New Roman" w:cs="Times New Roman"/>
+          <w:szCs w:val="21"/>
+        </w:rPr>
+        <w:tab/>
+      </w:r>
+      <w:proofErr w:type="gramStart"/>
+      <w:r>
+        <w:rPr>
+          <w:rFonts w:ascii="Times New Roman" w:eastAsia="新宋体" w:hAnsi="Times New Roman" w:cs="Times New Roman"/>
+          <w:szCs w:val="21"/>
+        </w:rPr>
+        <w:t>char</w:t>
+      </w:r>
+      <w:proofErr w:type="gramEnd"/>
+      <w:r>
+        <w:rPr>
+          <w:rFonts w:ascii="Times New Roman" w:eastAsia="新宋体" w:hAnsi="Times New Roman" w:cs="Times New Roman"/>
+          <w:szCs w:val="21"/>
+        </w:rPr>
+        <w:t xml:space="preserve"> order[20] = "";</w:t>
+      </w:r>
+    </w:p>
+    <w:p>
+      <w:pPr>
+        <w:wordWrap w:val="0"/>
+        <w:rPr>
+          <w:rFonts w:ascii="Times New Roman" w:eastAsia="新宋体" w:hAnsi="Times New Roman" w:cs="Times New Roman"/>
+          <w:szCs w:val="21"/>
+        </w:rPr>
+      </w:pPr>
+      <w:r>
+        <w:rPr>
+          <w:rFonts w:ascii="Times New Roman" w:eastAsia="新宋体" w:hAnsi="Times New Roman" w:cs="Times New Roman"/>
+          <w:szCs w:val="21"/>
+        </w:rPr>
+        <w:tab/>
+      </w:r>
+      <w:proofErr w:type="spellStart"/>
+      <w:proofErr w:type="gramStart"/>
+      <w:r>
+        <w:rPr>
+          <w:rFonts w:ascii="Times New Roman" w:eastAsia="新宋体" w:hAnsi="Times New Roman" w:cs="Times New Roman"/>
+          <w:szCs w:val="21"/>
+        </w:rPr>
+        <w:t>sprintf</w:t>
+      </w:r>
+      <w:proofErr w:type="spellEnd"/>
+      <w:r>
+        <w:rPr>
+          <w:rFonts w:ascii="Times New Roman" w:eastAsia="新宋体" w:hAnsi="Times New Roman" w:cs="Times New Roman"/>
+          <w:szCs w:val="21"/>
+        </w:rPr>
+        <w:t>(</w:t>
+      </w:r>
+      <w:proofErr w:type="gramEnd"/>
+      <w:r>
+        <w:rPr>
+          <w:rFonts w:ascii="Times New Roman" w:eastAsia="新宋体" w:hAnsi="Times New Roman" w:cs="Times New Roman"/>
+          <w:szCs w:val="21"/>
+        </w:rPr>
+        <w:t>order, "cell-%d", row);</w:t>
+      </w:r>
+    </w:p>
+    <w:p>
+      <w:pPr>
+        <w:wordWrap w:val="0"/>
+        <w:rPr>
+          <w:rFonts w:ascii="Times New Roman" w:eastAsia="新宋体" w:hAnsi="Times New Roman" w:cs="Times New Roman"/>
+          <w:szCs w:val="21"/>
+        </w:rPr>
+      </w:pPr>
+      <w:r>
+        <w:rPr>
+          <w:rFonts w:ascii="Times New Roman" w:eastAsia="新宋体" w:hAnsi="Times New Roman" w:cs="Times New Roman"/>
+          <w:szCs w:val="21"/>
+        </w:rPr>
+        <w:tab/>
+      </w:r>
+      <w:proofErr w:type="spellStart"/>
+      <w:r>
+        <w:rPr>
+          <w:rFonts w:ascii="Times New Roman" w:eastAsia="新宋体" w:hAnsi="Times New Roman" w:cs="Times New Roman"/>
+          <w:szCs w:val="21"/>
+        </w:rPr>
+        <w:t>CALabel</w:t>
+      </w:r>
+      <w:proofErr w:type="spellEnd"/>
+      <w:r>
+        <w:rPr>
+          <w:rFonts w:ascii="Times New Roman" w:eastAsia="新宋体" w:hAnsi="Times New Roman" w:cs="Times New Roman"/>
+          <w:szCs w:val="21"/>
+        </w:rPr>
+        <w:t xml:space="preserve">* </w:t>
+      </w:r>
+      <w:proofErr w:type="spellStart"/>
+      <w:r>
+        <w:rPr>
+          <w:rFonts w:ascii="Times New Roman" w:eastAsia="新宋体" w:hAnsi="Times New Roman" w:cs="Times New Roman"/>
+          <w:szCs w:val="21"/>
+        </w:rPr>
+        <w:t>cellText</w:t>
+      </w:r>
+      <w:proofErr w:type="spellEnd"/>
+      <w:r>
+        <w:rPr>
+          <w:rFonts w:ascii="Times New Roman" w:eastAsia="新宋体" w:hAnsi="Times New Roman" w:cs="Times New Roman"/>
+          <w:szCs w:val="21"/>
+        </w:rPr>
+        <w:t xml:space="preserve"> = (</w:t>
+      </w:r>
+      <w:proofErr w:type="spellStart"/>
+      <w:r>
+        <w:rPr>
+          <w:rFonts w:ascii="Times New Roman" w:eastAsia="新宋体" w:hAnsi="Times New Roman" w:cs="Times New Roman"/>
+          <w:szCs w:val="21"/>
+        </w:rPr>
+        <w:t>CALabel</w:t>
+      </w:r>
+      <w:proofErr w:type="spellEnd"/>
+      <w:r>
+        <w:rPr>
+          <w:rFonts w:ascii="Times New Roman" w:eastAsia="新宋体" w:hAnsi="Times New Roman" w:cs="Times New Roman"/>
+          <w:szCs w:val="21"/>
+        </w:rPr>
+        <w:t>*</w:t>
+      </w:r>
+      <w:proofErr w:type="gramStart"/>
+      <w:r>
+        <w:rPr>
+          <w:rFonts w:ascii="Times New Roman" w:eastAsia="新宋体" w:hAnsi="Times New Roman" w:cs="Times New Roman"/>
+          <w:szCs w:val="21"/>
+        </w:rPr>
+        <w:t>)cell</w:t>
+      </w:r>
+      <w:proofErr w:type="gramEnd"/>
+      <w:r>
+        <w:rPr>
+          <w:rFonts w:ascii="Times New Roman" w:eastAsia="新宋体" w:hAnsi="Times New Roman" w:cs="Times New Roman"/>
+          <w:szCs w:val="21"/>
+        </w:rPr>
+        <w:t>-&gt;</w:t>
+      </w:r>
+      <w:proofErr w:type="spellStart"/>
+      <w:r>
+        <w:rPr>
+          <w:rFonts w:ascii="Times New Roman" w:eastAsia="新宋体" w:hAnsi="Times New Roman" w:cs="Times New Roman"/>
+          <w:szCs w:val="21"/>
+        </w:rPr>
+        <w:t>getSubviewByTag</w:t>
+      </w:r>
+      <w:proofErr w:type="spellEnd"/>
+      <w:r>
+        <w:rPr>
+          <w:rFonts w:ascii="Times New Roman" w:eastAsia="新宋体" w:hAnsi="Times New Roman" w:cs="Times New Roman"/>
+          <w:szCs w:val="21"/>
+        </w:rPr>
+        <w:t>(100);</w:t>
+      </w:r>
+    </w:p>
+    <w:p>
+      <w:pPr>
+        <w:wordWrap w:val="0"/>
+        <w:rPr>
+          <w:rFonts w:ascii="Times New Roman" w:eastAsia="新宋体" w:hAnsi="Times New Roman" w:cs="Times New Roman"/>
+          <w:szCs w:val="21"/>
+        </w:rPr>
+      </w:pPr>
+      <w:r>
+        <w:rPr>
+          <w:rFonts w:ascii="Times New Roman" w:eastAsia="新宋体" w:hAnsi="Times New Roman" w:cs="Times New Roman"/>
+          <w:szCs w:val="21"/>
+        </w:rPr>
+        <w:tab/>
+      </w:r>
+      <w:proofErr w:type="spellStart"/>
+      <w:proofErr w:type="gramStart"/>
+      <w:r>
+        <w:rPr>
+          <w:rFonts w:ascii="Times New Roman" w:eastAsia="新宋体" w:hAnsi="Times New Roman" w:cs="Times New Roman"/>
+          <w:szCs w:val="21"/>
+        </w:rPr>
+        <w:t>cellText</w:t>
+      </w:r>
+      <w:proofErr w:type="spellEnd"/>
+      <w:proofErr w:type="gramEnd"/>
+      <w:r>
+        <w:rPr>
+          <w:rFonts w:ascii="Times New Roman" w:eastAsia="新宋体" w:hAnsi="Times New Roman" w:cs="Times New Roman"/>
+          <w:szCs w:val="21"/>
+        </w:rPr>
+        <w:t>-&gt;</w:t>
+      </w:r>
+      <w:proofErr w:type="spellStart"/>
+      <w:r>
+        <w:rPr>
+          <w:rFonts w:ascii="Times New Roman" w:eastAsia="新宋体" w:hAnsi="Times New Roman" w:cs="Times New Roman"/>
+          <w:szCs w:val="21"/>
+        </w:rPr>
+        <w:t>setText</w:t>
+      </w:r>
+      <w:proofErr w:type="spellEnd"/>
+      <w:r>
+        <w:rPr>
+          <w:rFonts w:ascii="Times New Roman" w:eastAsia="新宋体" w:hAnsi="Times New Roman" w:cs="Times New Roman"/>
+          <w:szCs w:val="21"/>
+        </w:rPr>
+        <w:t>(order);</w:t>
+      </w:r>
+    </w:p>
+    <w:p>
+      <w:pPr>
+        <w:wordWrap w:val="0"/>
+        <w:rPr>
+          <w:rFonts w:ascii="Times New Roman" w:eastAsia="新宋体" w:hAnsi="Times New Roman" w:cs="Times New Roman"/>
+          <w:szCs w:val="21"/>
+        </w:rPr>
+      </w:pPr>
+    </w:p>
+    <w:p>
+      <w:pPr>
+        <w:wordWrap w:val="0"/>
+        <w:rPr>
+          <w:rFonts w:ascii="Times New Roman" w:eastAsia="新宋体" w:hAnsi="Times New Roman" w:cs="Times New Roman"/>
+          <w:szCs w:val="21"/>
+        </w:rPr>
+      </w:pPr>
+      <w:r>
+        <w:rPr>
+          <w:rFonts w:ascii="Times New Roman" w:eastAsia="新宋体" w:hAnsi="Times New Roman" w:cs="Times New Roman"/>
+          <w:szCs w:val="21"/>
+        </w:rPr>
+        <w:tab/>
+      </w:r>
+      <w:proofErr w:type="gramStart"/>
+      <w:r>
+        <w:rPr>
+          <w:rFonts w:ascii="Times New Roman" w:eastAsia="新宋体" w:hAnsi="Times New Roman" w:cs="Times New Roman"/>
+          <w:szCs w:val="21"/>
+        </w:rPr>
+        <w:t>return</w:t>
+      </w:r>
+      <w:proofErr w:type="gramEnd"/>
+      <w:r>
+        <w:rPr>
+          <w:rFonts w:ascii="Times New Roman" w:eastAsia="新宋体" w:hAnsi="Times New Roman" w:cs="Times New Roman"/>
+          <w:szCs w:val="21"/>
+        </w:rPr>
+        <w:t xml:space="preserve"> cell;</w:t>
+      </w:r>
+    </w:p>
+    <w:p>
+      <w:pPr>
+        <w:wordWrap w:val="0"/>
+        <w:rPr>
+          <w:rFonts w:ascii="Times New Roman" w:eastAsia="新宋体" w:hAnsi="Times New Roman" w:cs="Times New Roman"/>
+          <w:szCs w:val="21"/>
+        </w:rPr>
+      </w:pPr>
+    </w:p>
+    <w:p>
+      <w:pPr>
+        <w:wordWrap w:val="0"/>
+        <w:rPr>
+          <w:rFonts w:ascii="Times New Roman" w:eastAsia="新宋体" w:hAnsi="Times New Roman" w:cs="Times New Roman" w:hint="eastAsia"/>
+          <w:szCs w:val="21"/>
+        </w:rPr>
+      </w:pPr>
+      <w:r>
+        <w:rPr>
+          <w:rFonts w:ascii="Times New Roman" w:eastAsia="新宋体" w:hAnsi="Times New Roman" w:cs="Times New Roman"/>
+          <w:szCs w:val="21"/>
+        </w:rPr>
+        <w:t>}</w:t>
+      </w:r>
+    </w:p>
+    <w:p>
+      <w:pPr>
+        <w:wordWrap w:val="0"/>
+        <w:ind w:firstLineChars="202" w:firstLine="424"/>
+        <w:rPr>
+          <w:rFonts w:ascii="Times New Roman" w:eastAsia="新宋体" w:hAnsi="Times New Roman" w:cs="Times New Roman" w:hint="eastAsia"/>
+          <w:szCs w:val="21"/>
+        </w:rPr>
+      </w:pPr>
+      <w:r>
+        <w:rPr>
+          <w:rFonts w:ascii="Times New Roman" w:eastAsia="新宋体" w:hAnsi="Times New Roman" w:cs="Times New Roman" w:hint="eastAsia"/>
+          <w:szCs w:val="21"/>
+        </w:rPr>
+        <w:t>从以上创建</w:t>
+      </w:r>
+      <w:r>
+        <w:rPr>
+          <w:rFonts w:ascii="Times New Roman" w:eastAsia="新宋体" w:hAnsi="Times New Roman" w:cs="Times New Roman" w:hint="eastAsia"/>
+          <w:szCs w:val="21"/>
+        </w:rPr>
+        <w:t>cell</w:t>
+      </w:r>
+      <w:r>
+        <w:rPr>
+          <w:rFonts w:ascii="Times New Roman" w:eastAsia="新宋体" w:hAnsi="Times New Roman" w:cs="Times New Roman" w:hint="eastAsia"/>
+          <w:szCs w:val="21"/>
+        </w:rPr>
+        <w:t>的方式可以看出，在</w:t>
+      </w:r>
+      <w:r>
+        <w:rPr>
+          <w:rFonts w:ascii="Times New Roman" w:eastAsia="新宋体" w:hAnsi="Times New Roman" w:cs="Times New Roman" w:hint="eastAsia"/>
+          <w:szCs w:val="21"/>
+        </w:rPr>
+        <w:t>生成</w:t>
+      </w:r>
+      <w:r>
+        <w:rPr>
+          <w:rFonts w:ascii="Times New Roman" w:eastAsia="新宋体" w:hAnsi="Times New Roman" w:cs="Times New Roman" w:hint="eastAsia"/>
+          <w:szCs w:val="21"/>
+        </w:rPr>
+        <w:t>cell</w:t>
+      </w:r>
+      <w:r>
+        <w:rPr>
+          <w:rFonts w:ascii="Times New Roman" w:eastAsia="新宋体" w:hAnsi="Times New Roman" w:cs="Times New Roman" w:hint="eastAsia"/>
+          <w:szCs w:val="21"/>
+        </w:rPr>
+        <w:t>时，</w:t>
+      </w:r>
+      <w:r>
+        <w:rPr>
+          <w:rFonts w:ascii="Times New Roman" w:eastAsia="新宋体" w:hAnsi="Times New Roman" w:cs="Times New Roman" w:hint="eastAsia"/>
+          <w:szCs w:val="21"/>
+        </w:rPr>
+        <w:t>我们首先从复用队列中根据指定的复用</w:t>
+      </w:r>
+      <w:proofErr w:type="gramStart"/>
+      <w:r>
+        <w:rPr>
+          <w:rFonts w:ascii="Times New Roman" w:eastAsia="新宋体" w:hAnsi="Times New Roman" w:cs="Times New Roman" w:hint="eastAsia"/>
+          <w:szCs w:val="21"/>
+        </w:rPr>
+        <w:t>标示符去寻找</w:t>
+      </w:r>
+      <w:proofErr w:type="gramEnd"/>
+      <w:r>
+        <w:rPr>
+          <w:rFonts w:ascii="Times New Roman" w:eastAsia="新宋体" w:hAnsi="Times New Roman" w:cs="Times New Roman" w:hint="eastAsia"/>
+          <w:szCs w:val="21"/>
+        </w:rPr>
+        <w:t>是否存在这样的</w:t>
+      </w:r>
+      <w:r>
+        <w:rPr>
+          <w:rFonts w:ascii="Times New Roman" w:eastAsia="新宋体" w:hAnsi="Times New Roman" w:cs="Times New Roman" w:hint="eastAsia"/>
+          <w:szCs w:val="21"/>
+        </w:rPr>
+        <w:t>cell</w:t>
+      </w:r>
+      <w:r>
+        <w:rPr>
+          <w:rFonts w:ascii="Times New Roman" w:eastAsia="新宋体" w:hAnsi="Times New Roman" w:cs="Times New Roman" w:hint="eastAsia"/>
+          <w:szCs w:val="21"/>
+        </w:rPr>
+        <w:t>，如果不存在，则创建一个</w:t>
+      </w:r>
+      <w:r>
+        <w:rPr>
+          <w:rFonts w:ascii="Times New Roman" w:eastAsia="新宋体" w:hAnsi="Times New Roman" w:cs="Times New Roman" w:hint="eastAsia"/>
+          <w:szCs w:val="21"/>
+        </w:rPr>
+        <w:t>cell</w:t>
+      </w:r>
+      <w:r>
+        <w:rPr>
+          <w:rFonts w:ascii="Times New Roman" w:eastAsia="新宋体" w:hAnsi="Times New Roman" w:cs="Times New Roman" w:hint="eastAsia"/>
+          <w:szCs w:val="21"/>
+        </w:rPr>
+        <w:t>，并指定复用标识符。</w:t>
+      </w:r>
+    </w:p>
+    <w:p>
+      <w:pPr>
+        <w:wordWrap w:val="0"/>
+        <w:ind w:firstLineChars="202" w:firstLine="424"/>
+        <w:rPr>
+          <w:rFonts w:ascii="Times New Roman" w:eastAsia="新宋体" w:hAnsi="Times New Roman" w:cs="Times New Roman" w:hint="eastAsia"/>
+          <w:szCs w:val="21"/>
+        </w:rPr>
+      </w:pPr>
+      <w:r>
+        <w:rPr>
+          <w:rFonts w:ascii="Times New Roman" w:eastAsia="新宋体" w:hAnsi="Times New Roman" w:cs="Times New Roman" w:hint="eastAsia"/>
+          <w:szCs w:val="21"/>
+        </w:rPr>
+        <w:t>通常情况下</w:t>
+      </w:r>
+      <w:r>
+        <w:rPr>
+          <w:rFonts w:ascii="Times New Roman" w:eastAsia="新宋体" w:hAnsi="Times New Roman" w:cs="Times New Roman" w:hint="eastAsia"/>
+          <w:szCs w:val="21"/>
+        </w:rPr>
+        <w:t>cell</w:t>
+      </w:r>
+      <w:r>
+        <w:rPr>
+          <w:rFonts w:ascii="Times New Roman" w:eastAsia="新宋体" w:hAnsi="Times New Roman" w:cs="Times New Roman" w:hint="eastAsia"/>
+          <w:szCs w:val="21"/>
+        </w:rPr>
+        <w:t>本身的界面是不会发生变化，但</w:t>
+      </w:r>
+      <w:r>
+        <w:rPr>
+          <w:rFonts w:ascii="Times New Roman" w:eastAsia="新宋体" w:hAnsi="Times New Roman" w:cs="Times New Roman" w:hint="eastAsia"/>
+          <w:szCs w:val="21"/>
+        </w:rPr>
+        <w:t>cell</w:t>
+      </w:r>
+      <w:r>
+        <w:rPr>
+          <w:rFonts w:ascii="Times New Roman" w:eastAsia="新宋体" w:hAnsi="Times New Roman" w:cs="Times New Roman" w:hint="eastAsia"/>
+          <w:szCs w:val="21"/>
+        </w:rPr>
+        <w:t>所展现的数据往往在变化。</w:t>
+      </w:r>
+      <w:r>
+        <w:rPr>
+          <w:rFonts w:ascii="Times New Roman" w:eastAsia="新宋体" w:hAnsi="Times New Roman" w:cs="Times New Roman" w:hint="eastAsia"/>
+          <w:szCs w:val="21"/>
+        </w:rPr>
+        <w:t>所以</w:t>
+      </w:r>
+      <w:r>
+        <w:rPr>
+          <w:rFonts w:ascii="Times New Roman" w:eastAsia="新宋体" w:hAnsi="Times New Roman" w:cs="Times New Roman" w:hint="eastAsia"/>
+          <w:szCs w:val="21"/>
+        </w:rPr>
+        <w:t>根据实际情况，</w:t>
+      </w:r>
+      <w:r>
+        <w:rPr>
+          <w:rFonts w:ascii="Times New Roman" w:eastAsia="新宋体" w:hAnsi="Times New Roman" w:cs="Times New Roman" w:hint="eastAsia"/>
+          <w:szCs w:val="21"/>
+        </w:rPr>
+        <w:t>对于</w:t>
+      </w:r>
+      <w:r>
+        <w:rPr>
+          <w:rFonts w:ascii="Times New Roman" w:eastAsia="新宋体" w:hAnsi="Times New Roman" w:cs="Times New Roman" w:hint="eastAsia"/>
+          <w:szCs w:val="21"/>
+        </w:rPr>
+        <w:t>cell</w:t>
+      </w:r>
+      <w:r>
+        <w:rPr>
+          <w:rFonts w:ascii="Times New Roman" w:eastAsia="新宋体" w:hAnsi="Times New Roman" w:cs="Times New Roman" w:hint="eastAsia"/>
+          <w:szCs w:val="21"/>
+        </w:rPr>
+        <w:t>来说，界面的定制一般在创建新的</w:t>
+      </w:r>
+      <w:r>
+        <w:rPr>
+          <w:rFonts w:ascii="Times New Roman" w:eastAsia="新宋体" w:hAnsi="Times New Roman" w:cs="Times New Roman" w:hint="eastAsia"/>
+          <w:szCs w:val="21"/>
+        </w:rPr>
+        <w:t>cell</w:t>
+      </w:r>
+      <w:r>
+        <w:rPr>
+          <w:rFonts w:ascii="Times New Roman" w:eastAsia="新宋体" w:hAnsi="Times New Roman" w:cs="Times New Roman" w:hint="eastAsia"/>
+          <w:szCs w:val="21"/>
+        </w:rPr>
+        <w:t>时规定</w:t>
+      </w:r>
+      <w:r>
+        <w:rPr>
+          <w:rFonts w:ascii="Times New Roman" w:eastAsia="新宋体" w:hAnsi="Times New Roman" w:cs="Times New Roman" w:hint="eastAsia"/>
+          <w:szCs w:val="21"/>
+        </w:rPr>
+        <w:t>，</w:t>
+      </w:r>
+      <w:r>
+        <w:rPr>
+          <w:rFonts w:ascii="Times New Roman" w:eastAsia="新宋体" w:hAnsi="Times New Roman" w:cs="Times New Roman" w:hint="eastAsia"/>
+          <w:szCs w:val="21"/>
+        </w:rPr>
+        <w:t>而对于</w:t>
+      </w:r>
+      <w:r>
+        <w:rPr>
+          <w:rFonts w:ascii="Times New Roman" w:eastAsia="新宋体" w:hAnsi="Times New Roman" w:cs="Times New Roman" w:hint="eastAsia"/>
+          <w:szCs w:val="21"/>
+        </w:rPr>
+        <w:t>cell</w:t>
+      </w:r>
+      <w:r>
+        <w:rPr>
+          <w:rFonts w:ascii="Times New Roman" w:eastAsia="新宋体" w:hAnsi="Times New Roman" w:cs="Times New Roman" w:hint="eastAsia"/>
+          <w:szCs w:val="21"/>
+        </w:rPr>
+        <w:t>展现的数据</w:t>
+      </w:r>
+      <w:r>
+        <w:rPr>
+          <w:rFonts w:ascii="Times New Roman" w:eastAsia="新宋体" w:hAnsi="Times New Roman" w:cs="Times New Roman" w:hint="eastAsia"/>
+          <w:szCs w:val="21"/>
+        </w:rPr>
+        <w:t>，不能在创建</w:t>
+      </w:r>
+      <w:r>
+        <w:rPr>
+          <w:rFonts w:ascii="Times New Roman" w:eastAsia="新宋体" w:hAnsi="Times New Roman" w:cs="Times New Roman" w:hint="eastAsia"/>
+          <w:szCs w:val="21"/>
+        </w:rPr>
+        <w:t>cell</w:t>
+      </w:r>
+      <w:r>
+        <w:rPr>
+          <w:rFonts w:ascii="Times New Roman" w:eastAsia="新宋体" w:hAnsi="Times New Roman" w:cs="Times New Roman" w:hint="eastAsia"/>
+          <w:szCs w:val="21"/>
+        </w:rPr>
+        <w:t>时固定。</w:t>
+      </w:r>
+    </w:p>
+    <w:p>
+      <w:pPr>
+        <w:wordWrap w:val="0"/>
+        <w:ind w:firstLineChars="202" w:firstLine="424"/>
+        <w:rPr>
           <w:rFonts w:ascii="Times New Roman" w:eastAsia="新宋体" w:hAnsi="Times New Roman" w:cs="Times New Roman"/>
           <w:szCs w:val="21"/>
         </w:rPr>
@@ -1847,9 +3833,6 @@
           <w:p>
             <w:pPr>
               <w:jc w:val="center"/>
-              <w:rPr>
-                <w:rFonts w:hint="eastAsia"/>
-              </w:rPr>
             </w:pPr>
             <w:proofErr w:type="spellStart"/>
             <w:r>
@@ -1857,7 +3840,6 @@
                 <w:rFonts w:ascii="Times New Roman" w:eastAsia="新宋体" w:hAnsi="Times New Roman" w:cs="Times New Roman"/>
                 <w:szCs w:val="21"/>
               </w:rPr>
-              <w:lastRenderedPageBreak/>
               <w:t>const</w:t>
             </w:r>
             <w:proofErr w:type="spellEnd"/>
@@ -1886,9 +3868,6 @@
           <w:p>
             <w:pPr>
               <w:jc w:val="center"/>
-              <w:rPr>
-                <w:rFonts w:hint="eastAsia"/>
-              </w:rPr>
             </w:pPr>
             <w:proofErr w:type="spellStart"/>
             <w:r>
@@ -1908,9 +3887,6 @@
           <w:p>
             <w:pPr>
               <w:jc w:val="center"/>
-              <w:rPr>
-                <w:rFonts w:hint="eastAsia"/>
-              </w:rPr>
             </w:pPr>
             <w:proofErr w:type="spellStart"/>
             <w:r>
@@ -2188,6 +4164,7 @@
         <w:rPr>
           <w:rFonts w:hint="eastAsia"/>
         </w:rPr>
+        <w:lastRenderedPageBreak/>
         <w:t>返回值：</w:t>
       </w:r>
       <w:proofErr w:type="spellStart"/>
@@ -2355,9 +4332,6 @@
           <w:p>
             <w:pPr>
               <w:jc w:val="center"/>
-              <w:rPr>
-                <w:rFonts w:hint="eastAsia"/>
-              </w:rPr>
             </w:pPr>
             <w:proofErr w:type="spellStart"/>
             <w:r>
@@ -2393,9 +4367,6 @@
           <w:p>
             <w:pPr>
               <w:jc w:val="center"/>
-              <w:rPr>
-                <w:rFonts w:hint="eastAsia"/>
-              </w:rPr>
             </w:pPr>
             <w:proofErr w:type="spellStart"/>
             <w:r>
@@ -2415,9 +4386,6 @@
           <w:p>
             <w:pPr>
               <w:jc w:val="center"/>
-              <w:rPr>
-                <w:rFonts w:hint="eastAsia"/>
-              </w:rPr>
             </w:pPr>
             <w:proofErr w:type="spellStart"/>
             <w:r>
@@ -2675,8 +4643,6 @@
         </w:rPr>
         <w:t>int</w:t>
       </w:r>
-      <w:bookmarkStart w:id="4" w:name="_GoBack"/>
-      <w:bookmarkEnd w:id="4"/>
       <w:proofErr w:type="spellEnd"/>
     </w:p>
     <w:p>
@@ -2947,7 +4913,7 @@
         </w:rPr>
         <w:t xml:space="preserve"> </w:t>
       </w:r>
-      <w:bookmarkStart w:id="5" w:name="numberOfSections"/>
+      <w:bookmarkStart w:id="4" w:name="numberOfSections"/>
       <w:proofErr w:type="spellStart"/>
       <w:r>
         <w:rPr>
@@ -2965,7 +4931,7 @@
         </w:rPr>
         <w:t>rOfSections</w:t>
       </w:r>
-      <w:bookmarkEnd w:id="5"/>
+      <w:bookmarkEnd w:id="4"/>
       <w:proofErr w:type="spellEnd"/>
       <w:r>
         <w:rPr>
@@ -3231,7 +5197,7 @@
         </w:rPr>
         <w:t xml:space="preserve"> </w:t>
       </w:r>
-      <w:bookmarkStart w:id="6" w:name="tableViewHeightForRowAtIndexPath"/>
+      <w:bookmarkStart w:id="5" w:name="tableViewHeightForRowAtIndexPath"/>
       <w:proofErr w:type="spellStart"/>
       <w:r>
         <w:rPr>
@@ -3241,7 +5207,7 @@
         </w:rPr>
         <w:t>tableViewHeightForRowAtIndexPath</w:t>
       </w:r>
-      <w:bookmarkEnd w:id="6"/>
+      <w:bookmarkEnd w:id="5"/>
       <w:proofErr w:type="spellEnd"/>
       <w:r>
         <w:rPr>
@@ -3703,7 +5669,7 @@
         </w:rPr>
         <w:t xml:space="preserve"> </w:t>
       </w:r>
-      <w:bookmarkStart w:id="7" w:name="tableViewHeightForHeaderInSection"/>
+      <w:bookmarkStart w:id="6" w:name="tableViewHeightForHeaderInSection"/>
       <w:proofErr w:type="spellStart"/>
       <w:r>
         <w:rPr>
@@ -3713,7 +5679,7 @@
         </w:rPr>
         <w:t>tableViewHeightForHeaderInSection</w:t>
       </w:r>
-      <w:bookmarkEnd w:id="7"/>
+      <w:bookmarkEnd w:id="6"/>
       <w:proofErr w:type="spellEnd"/>
       <w:r>
         <w:rPr>
@@ -4080,7 +6046,7 @@
         </w:rPr>
         <w:t xml:space="preserve"> </w:t>
       </w:r>
-      <w:bookmarkStart w:id="8" w:name="tableViewHeightForFooterInSection"/>
+      <w:bookmarkStart w:id="7" w:name="tableViewHeightForFooterInSection"/>
       <w:proofErr w:type="spellStart"/>
       <w:r>
         <w:rPr>
@@ -4090,7 +6056,7 @@
         </w:rPr>
         <w:t>tableViewHeightForFooterInSection</w:t>
       </w:r>
-      <w:bookmarkEnd w:id="8"/>
+      <w:bookmarkEnd w:id="7"/>
       <w:proofErr w:type="spellEnd"/>
       <w:r>
         <w:rPr>
@@ -4133,7 +6099,6 @@
           <w:b/>
           <w:szCs w:val="21"/>
         </w:rPr>
-        <w:lastRenderedPageBreak/>
         <w:t>unsigned</w:t>
       </w:r>
       <w:proofErr w:type="gramEnd"/>
@@ -4287,6 +6252,7 @@
               <w:rPr>
                 <w:rFonts w:hint="eastAsia"/>
               </w:rPr>
+              <w:lastRenderedPageBreak/>
               <w:t>CATableView</w:t>
             </w:r>
             <w:proofErr w:type="spellEnd"/>
@@ -4405,15 +6371,15 @@
       </w:tr>
     </w:tbl>
     <w:p>
-      <w:pPr>
-        <w:ind w:firstLineChars="177" w:firstLine="372"/>
-        <w:rPr>
-          <w:rFonts w:ascii="Times New Roman" w:eastAsia="宋体" w:hAnsi="Times New Roman" w:cs="Times New Roman"/>
-          <w:szCs w:val="21"/>
-        </w:rPr>
-      </w:pPr>
+      <w:bookmarkStart w:id="8" w:name="_GoBack"/>
+      <w:bookmarkEnd w:id="8"/>
+      <w:r>
+        <w:rPr>
+          <w:rFonts w:hint="eastAsia"/>
+        </w:rPr>
+        <w:tab/>
+      </w:r>
     </w:p>
-    <w:p/>
     <w:sectPr>
       <w:headerReference w:type="default" r:id="rId8"/>
       <w:pgSz w:w="11906" w:h="16838"/>
